--- a/Draft.docx
+++ b/Draft.docx
@@ -179,6 +179,7 @@
           <w:ilvl w:val="0"/>
           <w:numId w:val="1"/>
         </w:numPr>
+        <w:ind w:left="0"/>
         <w:jc w:val="both"/>
         <w:rPr>
           <w:color w:val="auto"/>
@@ -192,13 +193,55 @@
         </w:rPr>
         <w:t>Introduction</w:t>
       </w:r>
+    </w:p>
+    <w:p>
+      <w:pPr>
+        <w:ind w:firstLine="567"/>
+      </w:pPr>
+      <w:r>
+        <w:t xml:space="preserve">One of the most basic tasks a computer scientist faces is that of designing a search algorithm to solve a given problem, whether it’s a simple linear search, NP problem or a query. </w:t>
+      </w:r>
+      <w:r>
+        <w:t xml:space="preserve">With technology evolving so fast and demanding better performance times, a few questions arise:  </w:t>
+      </w:r>
+    </w:p>
+    <w:p>
+      <w:pPr>
+        <w:pStyle w:val="ListParagraph"/>
+        <w:numPr>
+          <w:ilvl w:val="0"/>
+          <w:numId w:val="4"/>
+        </w:numPr>
+      </w:pPr>
+      <w:r>
+        <w:t>Are classical search algorithms deprecated, or still usable?</w:t>
+      </w:r>
+    </w:p>
+    <w:p>
+      <w:pPr>
+        <w:pStyle w:val="ListParagraph"/>
+        <w:numPr>
+          <w:ilvl w:val="0"/>
+          <w:numId w:val="4"/>
+        </w:numPr>
+      </w:pPr>
+      <w:r>
+        <w:t>Can such algorithms be evolved, or did we hit the peak performance when it comes to searching?</w:t>
+      </w:r>
       <w:bookmarkStart w:id="0" w:name="_GoBack"/>
       <w:bookmarkEnd w:id="0"/>
     </w:p>
     <w:p>
       <w:pPr>
-        <w:ind w:firstLine="567"/>
-      </w:pPr>
+        <w:pStyle w:val="ListParagraph"/>
+        <w:numPr>
+          <w:ilvl w:val="0"/>
+          <w:numId w:val="4"/>
+        </w:numPr>
+      </w:pPr>
+      <w:r>
+        <w:t>What is the next generation of searching, does it exists?</w:t>
+      </w:r>
     </w:p>
     <w:p>
       <w:pPr>
@@ -207,6 +250,7 @@
           <w:ilvl w:val="0"/>
           <w:numId w:val="1"/>
         </w:numPr>
+        <w:ind w:left="0"/>
         <w:jc w:val="both"/>
         <w:rPr>
           <w:color w:val="auto"/>
@@ -227,7 +271,11 @@
         <w:jc w:val="both"/>
       </w:pPr>
       <w:r>
-        <w:t>In the experimentation section we will compare and analyze Amazon’s OpenSearch Service to its predecessor, Amazon Elasticsearch Service. We will experiment on three different domains: one older version of Elasticsearch, the latest version of Elasticsearch and OpenSearch. Elasticsearch and OpenSearch are both search engines and data storage systems. They provide scalable search, fast access and response to very large volumes of data, as well as data visualization tools.</w:t>
+        <w:t xml:space="preserve">In the experimentation section we will compare and analyze Amazon’s OpenSearch Service to its predecessor, Amazon Elasticsearch Service. We will experiment on three different domains: one older version of Elasticsearch, the latest version of Elasticsearch and OpenSearch. Elasticsearch and </w:t>
+      </w:r>
+      <w:r>
+        <w:lastRenderedPageBreak/>
+        <w:t>OpenSearch are both search engines and data storage systems. They provide scalable search, fast access and response to very large volumes of data, as well as data visualization tools.</w:t>
       </w:r>
     </w:p>
     <w:p>
@@ -245,11 +293,7 @@
         <w:jc w:val="both"/>
       </w:pPr>
       <w:r>
-        <w:t xml:space="preserve">The experiment is focused on directly comparing the three search domains through a series of different types of searches and sorting tests. We will not only look at the data resulted from the </w:t>
-      </w:r>
-      <w:r>
-        <w:lastRenderedPageBreak/>
-        <w:t>queries, but we will differentiate the search domains from multiple perspectives: indexes used, elapsed time, number of hits and successful finds such that meaningful conclusions can be derived. We will use the exact same queries on the exact same data set so we can get the most accurate results.</w:t>
+        <w:t>The experiment is focused on directly comparing the three search domains through a series of different types of searches and sorting tests. We will not only look at the data resulted from the queries, but we will differentiate the search domains from multiple perspectives: indexes used, elapsed time, number of hits and successful finds such that meaningful conclusions can be derived. We will use the exact same queries on the exact same data set so we can get the most accurate results.</w:t>
       </w:r>
     </w:p>
     <w:p>
@@ -286,6 +330,7 @@
           <w:ilvl w:val="0"/>
           <w:numId w:val="1"/>
         </w:numPr>
+        <w:ind w:left="0"/>
         <w:jc w:val="both"/>
         <w:rPr>
           <w:color w:val="auto"/>
@@ -307,6 +352,7 @@
           <w:ilvl w:val="1"/>
           <w:numId w:val="1"/>
         </w:numPr>
+        <w:ind w:left="0"/>
         <w:rPr>
           <w:color w:val="auto"/>
         </w:rPr>
@@ -354,6 +400,7 @@
           <w:ilvl w:val="1"/>
           <w:numId w:val="1"/>
         </w:numPr>
+        <w:ind w:left="0"/>
         <w:rPr>
           <w:color w:val="auto"/>
         </w:rPr>
@@ -380,6 +427,7 @@
           <w:ilvl w:val="1"/>
           <w:numId w:val="1"/>
         </w:numPr>
+        <w:ind w:left="0"/>
         <w:rPr>
           <w:color w:val="auto"/>
         </w:rPr>
@@ -407,6 +455,7 @@
           <w:ilvl w:val="0"/>
           <w:numId w:val="2"/>
         </w:numPr>
+        <w:ind w:left="0"/>
         <w:jc w:val="both"/>
       </w:pPr>
       <w:r>
@@ -416,7 +465,6 @@
     <w:p>
       <w:pPr>
         <w:spacing w:before="0" w:line="240" w:lineRule="auto"/>
-        <w:ind w:left="1287"/>
         <w:rPr>
           <w:rFonts w:ascii="Consolas" w:eastAsia="Times New Roman" w:hAnsi="Consolas" w:cs="Times New Roman"/>
           <w:sz w:val="22"/>
@@ -510,7 +558,6 @@
     <w:p>
       <w:pPr>
         <w:spacing w:before="0" w:line="240" w:lineRule="auto"/>
-        <w:ind w:left="1287"/>
         <w:rPr>
           <w:rFonts w:ascii="Consolas" w:eastAsia="Times New Roman" w:hAnsi="Consolas" w:cs="Times New Roman"/>
           <w:sz w:val="22"/>
@@ -602,16 +649,17 @@
           <w:ilvl w:val="0"/>
           <w:numId w:val="2"/>
         </w:numPr>
-        <w:jc w:val="both"/>
-      </w:pPr>
-      <w:r>
+        <w:ind w:left="0"/>
+        <w:jc w:val="both"/>
+      </w:pPr>
+      <w:r>
+        <w:lastRenderedPageBreak/>
         <w:t>For Elasticsearch versions:</w:t>
       </w:r>
     </w:p>
     <w:p>
       <w:pPr>
         <w:spacing w:before="0" w:line="240" w:lineRule="auto"/>
-        <w:ind w:left="1287"/>
         <w:rPr>
           <w:rFonts w:ascii="Consolas" w:eastAsia="Times New Roman" w:hAnsi="Consolas" w:cs="Times New Roman"/>
           <w:sz w:val="22"/>
@@ -764,7 +812,6 @@
     <w:p>
       <w:pPr>
         <w:spacing w:before="0" w:line="240" w:lineRule="auto"/>
-        <w:ind w:left="1287"/>
         <w:rPr>
           <w:rFonts w:ascii="Consolas" w:eastAsia="Times New Roman" w:hAnsi="Consolas" w:cs="Times New Roman"/>
           <w:sz w:val="22"/>
@@ -794,7 +841,6 @@
         <w:jc w:val="both"/>
       </w:pPr>
       <w:r>
-        <w:lastRenderedPageBreak/>
         <w:t xml:space="preserve">For this experiment I generated files containing 10.000 objects: </w:t>
       </w:r>
       <w:proofErr w:type="spellStart"/>
@@ -945,6 +991,7 @@
           <w:ilvl w:val="1"/>
           <w:numId w:val="1"/>
         </w:numPr>
+        <w:ind w:left="0"/>
         <w:rPr>
           <w:color w:val="auto"/>
         </w:rPr>
@@ -990,7 +1037,11 @@
       </w:pPr>
       <w:r>
         <w:lastRenderedPageBreak/>
-        <w:t>The first test is a simple one: we will fetch all the books from the domains. We receive, as expected 10.000 documents (we can notice this in the “hits”: “value”: 10.000 sections). To no surprise, the time elapsed is very similar, we are working with a rather small dataset so we will not notice very big differences. The section “took” represents the milliseconds it took the search engines to give is our response, OpenSearch being the fastest with 21 milliseconds, followed by both instances of Elasticsearch with 25 milliseconds.</w:t>
+        <w:t xml:space="preserve">The first test is a simple one: we will fetch all the books from the domains. We receive, as expected 10.000 documents (we can notice this in the “hits”: “value”: 10.000 sections). To no surprise, the time elapsed is very similar, we are working with a rather small dataset so we will not notice very big differences. The section “took” represents the milliseconds it took the search engines to give is our response, OpenSearch being the fastest with 21 milliseconds, followed by both instances of </w:t>
+      </w:r>
+      <w:r>
+        <w:lastRenderedPageBreak/>
+        <w:t>Elasticsearch with 25 milliseconds.</w:t>
       </w:r>
     </w:p>
     <w:p>
@@ -1052,6 +1103,7 @@
           <w:rFonts w:ascii="Consolas" w:hAnsi="Consolas"/>
           <w:sz w:val="22"/>
         </w:rPr>
+        <w:lastRenderedPageBreak/>
         <w:t xml:space="preserve"> </w:t>
       </w:r>
       <w:r>
@@ -1061,7 +1113,7 @@
           <w:sz w:val="22"/>
         </w:rPr>
         <w:drawing>
-          <wp:inline distT="0" distB="0" distL="0" distR="0" wp14:anchorId="49A40F63" wp14:editId="35EF195D">
+          <wp:inline distT="0" distB="0" distL="0" distR="0" wp14:anchorId="466E355A" wp14:editId="0D0186D4">
             <wp:extent cx="2945081" cy="1454860"/>
             <wp:effectExtent l="0" t="0" r="8255" b="0"/>
             <wp:docPr id="11" name="Picture 11"/>
@@ -1118,7 +1170,7 @@
           <w:sz w:val="22"/>
         </w:rPr>
         <w:drawing>
-          <wp:inline distT="0" distB="0" distL="0" distR="0" wp14:anchorId="6F446013" wp14:editId="2D269A89">
+          <wp:inline distT="0" distB="0" distL="0" distR="0" wp14:anchorId="0E9E3149" wp14:editId="65D56ED2">
             <wp:extent cx="3022270" cy="1632108"/>
             <wp:effectExtent l="0" t="0" r="6985" b="6350"/>
             <wp:docPr id="20" name="Picture 20"/>
@@ -1186,7 +1238,7 @@
         </w:rPr>
         <w:lastRenderedPageBreak/>
         <w:drawing>
-          <wp:inline distT="0" distB="0" distL="0" distR="0" wp14:anchorId="7A738849" wp14:editId="3D405C65">
+          <wp:inline distT="0" distB="0" distL="0" distR="0" wp14:anchorId="48095C0F" wp14:editId="2A1D8943">
             <wp:extent cx="3022270" cy="1408455"/>
             <wp:effectExtent l="0" t="0" r="6985" b="1270"/>
             <wp:docPr id="21" name="Picture 21"/>
@@ -1262,7 +1314,7 @@
           <w:noProof/>
         </w:rPr>
         <w:drawing>
-          <wp:inline distT="0" distB="0" distL="0" distR="0" wp14:anchorId="7566C2B0" wp14:editId="0247C9E2">
+          <wp:inline distT="0" distB="0" distL="0" distR="0" wp14:anchorId="4A2792B3" wp14:editId="6B33C22E">
             <wp:extent cx="3259777" cy="1525409"/>
             <wp:effectExtent l="0" t="0" r="0" b="0"/>
             <wp:docPr id="6" name="Picture 6"/>
@@ -1312,11 +1364,11 @@
       </w:r>
       <w:proofErr w:type="gramEnd"/>
       <w:r>
-        <w:t xml:space="preserve"> in the results we are receiving:  the new version of Elasticsearch managed to return the most number of books with the given criteria, 524, followed by OpenSearch with 441 and the last one was the old version of Elasticsearch </w:t>
+        <w:t xml:space="preserve"> in the results we are receiving:  the new version of Elasticsearch managed to return the most number of books with the given criteria, 524, followed by OpenSearch with 441 and the last one was </w:t>
       </w:r>
       <w:r>
         <w:lastRenderedPageBreak/>
-        <w:t>with only 401 documents. The elapsed time was again pretty similar between the three search engines. Having the data split into more shards can benefit when it comes to searching while matching a certain pattern.</w:t>
+        <w:t>the old version of Elasticsearch with only 401 documents. The elapsed time was again pretty similar between the three search engines. Having the data split into more shards can benefit when it comes to searching while matching a certain pattern.</w:t>
       </w:r>
     </w:p>
     <w:p/>
@@ -1338,7 +1390,7 @@
           <w:noProof/>
         </w:rPr>
         <w:drawing>
-          <wp:inline distT="0" distB="0" distL="0" distR="0" wp14:anchorId="7B82684E" wp14:editId="54E860A3">
+          <wp:inline distT="0" distB="0" distL="0" distR="0" wp14:anchorId="3BAD40CB" wp14:editId="009B7CBF">
             <wp:extent cx="3295403" cy="1593444"/>
             <wp:effectExtent l="0" t="0" r="635" b="6985"/>
             <wp:docPr id="5" name="Picture 5"/>
@@ -1397,8 +1449,9 @@
           <w:noProof/>
           <w:sz w:val="22"/>
         </w:rPr>
+        <w:lastRenderedPageBreak/>
         <w:drawing>
-          <wp:inline distT="0" distB="0" distL="0" distR="0" wp14:anchorId="528975C3" wp14:editId="7E779E64">
+          <wp:inline distT="0" distB="0" distL="0" distR="0" wp14:anchorId="680D6C6C" wp14:editId="66055E8C">
             <wp:extent cx="3295403" cy="1445008"/>
             <wp:effectExtent l="0" t="0" r="635" b="3175"/>
             <wp:docPr id="19" name="Picture 19"/>
@@ -1474,11 +1527,7 @@
       </w:pPr>
       <w:r>
         <w:lastRenderedPageBreak/>
-        <w:t xml:space="preserve">When it comes to failures and error handling, having more shards will result in more of them failing and can delay or affect the end result. In the test where we include a sorting functionality on document fields (which is not available for the Amazon Free Tiers) we can see that the most affected </w:t>
-      </w:r>
-      <w:r>
-        <w:lastRenderedPageBreak/>
-        <w:t>domain was the new Elasticsearch having almost half of its shards end in failures, while the OpenSearch only had a quarter fail and the old Elasticsearch a third. The end result in this case was not affected; they all managed to retrieve one document which had the word “item” in the title.</w:t>
+        <w:t>When it comes to failures and error handling, having more shards will result in more of them failing and can delay or affect the end result. In the test where we include a sorting functionality on document fields (which is not available for the Amazon Free Tiers) we can see that the most affected domain was the new Elasticsearch having almost half of its shards end in failures, while the OpenSearch only had a quarter fail and the old Elasticsearch a third. The end result in this case was not affected; they all managed to retrieve one document which had the word “item” in the title.</w:t>
       </w:r>
     </w:p>
     <w:p>
@@ -1524,7 +1573,7 @@
         </w:rPr>
         <w:lastRenderedPageBreak/>
         <w:drawing>
-          <wp:inline distT="0" distB="0" distL="0" distR="0" wp14:anchorId="20A27CEA" wp14:editId="149EE7CA">
+          <wp:inline distT="0" distB="0" distL="0" distR="0" wp14:anchorId="77091B10" wp14:editId="33603ED5">
             <wp:extent cx="3758329" cy="1074717"/>
             <wp:effectExtent l="0" t="0" r="0" b="0"/>
             <wp:docPr id="16" name="Picture 16"/>
@@ -1584,7 +1633,7 @@
           <w:sz w:val="22"/>
         </w:rPr>
         <w:drawing>
-          <wp:inline distT="0" distB="0" distL="0" distR="0" wp14:anchorId="78119D14" wp14:editId="56C40BB0">
+          <wp:inline distT="0" distB="0" distL="0" distR="0" wp14:anchorId="0E573B56" wp14:editId="438C106F">
             <wp:extent cx="3753784" cy="1246909"/>
             <wp:effectExtent l="0" t="0" r="0" b="0"/>
             <wp:docPr id="17" name="Picture 17"/>
@@ -1643,9 +1692,8 @@
           <w:noProof/>
           <w:sz w:val="22"/>
         </w:rPr>
-        <w:lastRenderedPageBreak/>
         <w:drawing>
-          <wp:inline distT="0" distB="0" distL="0" distR="0" wp14:anchorId="33E57272" wp14:editId="04644DF1">
+          <wp:inline distT="0" distB="0" distL="0" distR="0" wp14:anchorId="6F5F4305" wp14:editId="349B08B5">
             <wp:extent cx="3752603" cy="1320968"/>
             <wp:effectExtent l="0" t="0" r="635" b="0"/>
             <wp:docPr id="18" name="Picture 18"/>
@@ -1698,6 +1746,7 @@
           <w:ilvl w:val="0"/>
           <w:numId w:val="3"/>
         </w:numPr>
+        <w:ind w:left="0"/>
         <w:jc w:val="both"/>
         <w:rPr>
           <w:rFonts w:ascii="Consolas" w:hAnsi="Consolas"/>
@@ -1755,7 +1804,14 @@
         <w:rPr>
           <w:rFonts w:cs="Times New Roman"/>
         </w:rPr>
-        <w:t xml:space="preserve">It is the most efficient sort order but it has no real use-case. It is only helpful when you want to use deep pagination. This test helps us see how the search engines are managing using the default number of </w:t>
+        <w:t xml:space="preserve">It is the most efficient sort order but it has no real use-case. It is only helpful when you want to use deep pagination. This test helps us see how the search engines are managing using the default </w:t>
+      </w:r>
+      <w:r>
+        <w:rPr>
+          <w:rFonts w:cs="Times New Roman"/>
+        </w:rPr>
+        <w:lastRenderedPageBreak/>
+        <w:t xml:space="preserve">number of </w:t>
       </w:r>
       <w:proofErr w:type="spellStart"/>
       <w:r>
@@ -1774,17 +1830,15 @@
     </w:p>
     <w:p>
       <w:pPr>
-        <w:ind w:left="567"/>
-        <w:jc w:val="both"/>
-        <w:rPr>
-          <w:rFonts w:ascii="Consolas" w:hAnsi="Consolas"/>
-          <w:sz w:val="22"/>
-        </w:rPr>
-      </w:pPr>
-    </w:p>
-    <w:p>
-      <w:pPr>
-        <w:ind w:left="567"/>
+        <w:jc w:val="both"/>
+        <w:rPr>
+          <w:rFonts w:ascii="Consolas" w:hAnsi="Consolas"/>
+          <w:sz w:val="22"/>
+        </w:rPr>
+      </w:pPr>
+    </w:p>
+    <w:p>
+      <w:pPr>
         <w:jc w:val="both"/>
         <w:rPr>
           <w:rFonts w:ascii="Consolas" w:hAnsi="Consolas"/>
@@ -1803,7 +1857,7 @@
     </w:p>
     <w:p>
       <w:pPr>
-        <w:ind w:left="567" w:hanging="284"/>
+        <w:ind w:hanging="284"/>
         <w:jc w:val="both"/>
         <w:rPr>
           <w:rFonts w:ascii="Consolas" w:hAnsi="Consolas"/>
@@ -1816,9 +1870,8 @@
           <w:noProof/>
           <w:sz w:val="22"/>
         </w:rPr>
-        <w:lastRenderedPageBreak/>
         <w:drawing>
-          <wp:inline distT="0" distB="0" distL="0" distR="0" wp14:anchorId="644332D4" wp14:editId="0101E5A2">
+          <wp:inline distT="0" distB="0" distL="0" distR="0" wp14:anchorId="3AA9E531" wp14:editId="22CA4FAF">
             <wp:extent cx="3492032" cy="1739735"/>
             <wp:effectExtent l="0" t="0" r="0" b="0"/>
             <wp:docPr id="34" name="Picture 34"/>
@@ -1878,7 +1931,7 @@
           <w:sz w:val="22"/>
         </w:rPr>
         <w:drawing>
-          <wp:inline distT="0" distB="0" distL="0" distR="0" wp14:anchorId="031A9935" wp14:editId="2E744079">
+          <wp:inline distT="0" distB="0" distL="0" distR="0" wp14:anchorId="465FBFF8" wp14:editId="62546D4D">
             <wp:extent cx="3492609" cy="1668483"/>
             <wp:effectExtent l="0" t="0" r="0" b="8255"/>
             <wp:docPr id="35" name="Picture 35"/>
@@ -1919,6 +1972,7 @@
         <w:ind w:firstLine="284"/>
       </w:pPr>
       <w:r>
+        <w:lastRenderedPageBreak/>
         <w:t>Old Elasticsearch</w:t>
       </w:r>
     </w:p>
@@ -1938,7 +1992,7 @@
           <w:sz w:val="22"/>
         </w:rPr>
         <w:drawing>
-          <wp:inline distT="0" distB="0" distL="0" distR="0" wp14:anchorId="10F41ECD" wp14:editId="004E6103">
+          <wp:inline distT="0" distB="0" distL="0" distR="0" wp14:anchorId="5BF20581" wp14:editId="6EC9FA3B">
             <wp:extent cx="3522363" cy="1591293"/>
             <wp:effectExtent l="0" t="0" r="1905" b="9525"/>
             <wp:docPr id="36" name="Picture 36"/>
@@ -2063,8 +2117,9 @@
           <w:noProof/>
           <w:sz w:val="22"/>
         </w:rPr>
+        <w:lastRenderedPageBreak/>
         <w:drawing>
-          <wp:inline distT="0" distB="0" distL="0" distR="0" wp14:anchorId="0C8EF1A7" wp14:editId="62D9498A">
+          <wp:inline distT="0" distB="0" distL="0" distR="0" wp14:anchorId="55919781" wp14:editId="4D6E0342">
             <wp:extent cx="3484486" cy="2149434"/>
             <wp:effectExtent l="0" t="0" r="1905" b="3810"/>
             <wp:docPr id="27" name="Picture 27"/>
@@ -2268,7 +2323,7 @@
           <w:sz w:val="22"/>
         </w:rPr>
         <w:drawing>
-          <wp:inline distT="0" distB="0" distL="0" distR="0" wp14:anchorId="2A131715" wp14:editId="3969518D">
+          <wp:inline distT="0" distB="0" distL="0" distR="0" wp14:anchorId="107FDB30" wp14:editId="14087C9C">
             <wp:extent cx="1703467" cy="1145969"/>
             <wp:effectExtent l="0" t="0" r="0" b="0"/>
             <wp:docPr id="28" name="Picture 28"/>
@@ -2316,7 +2371,7 @@
           <w:sz w:val="22"/>
         </w:rPr>
         <w:drawing>
-          <wp:inline distT="0" distB="0" distL="0" distR="0" wp14:anchorId="186A6EA8" wp14:editId="4623F41B">
+          <wp:inline distT="0" distB="0" distL="0" distR="0" wp14:anchorId="24A11AAE" wp14:editId="53894CEB">
             <wp:extent cx="1555667" cy="857204"/>
             <wp:effectExtent l="0" t="0" r="6985" b="635"/>
             <wp:docPr id="29" name="Picture 29"/>
@@ -2382,7 +2437,7 @@
           <w:sz w:val="22"/>
         </w:rPr>
         <w:drawing>
-          <wp:inline distT="0" distB="0" distL="0" distR="0" wp14:anchorId="305BBC3C" wp14:editId="4A510B95">
+          <wp:inline distT="0" distB="0" distL="0" distR="0" wp14:anchorId="5558A6B1" wp14:editId="44FFAD8A">
             <wp:extent cx="1662545" cy="1444935"/>
             <wp:effectExtent l="0" t="0" r="0" b="3175"/>
             <wp:docPr id="30" name="Picture 30"/>
@@ -2430,7 +2485,7 @@
           <w:sz w:val="22"/>
         </w:rPr>
         <w:drawing>
-          <wp:inline distT="0" distB="0" distL="0" distR="0" wp14:anchorId="22363F67" wp14:editId="162B17F4">
+          <wp:inline distT="0" distB="0" distL="0" distR="0" wp14:anchorId="1FB16DC9" wp14:editId="74CD8C03">
             <wp:extent cx="1537811" cy="1050966"/>
             <wp:effectExtent l="0" t="0" r="5715" b="0"/>
             <wp:docPr id="31" name="Picture 31"/>
@@ -2496,8 +2551,9 @@
           <w:noProof/>
           <w:sz w:val="22"/>
         </w:rPr>
+        <w:lastRenderedPageBreak/>
         <w:drawing>
-          <wp:inline distT="0" distB="0" distL="0" distR="0" wp14:anchorId="1435C1F1" wp14:editId="6D5E0195">
+          <wp:inline distT="0" distB="0" distL="0" distR="0" wp14:anchorId="0C8140AF" wp14:editId="559B3B23">
             <wp:extent cx="1661829" cy="1365662"/>
             <wp:effectExtent l="0" t="0" r="0" b="6350"/>
             <wp:docPr id="32" name="Picture 32"/>
@@ -2545,7 +2601,7 @@
           <w:sz w:val="22"/>
         </w:rPr>
         <w:drawing>
-          <wp:inline distT="0" distB="0" distL="0" distR="0" wp14:anchorId="4A6F9276" wp14:editId="355290E9">
+          <wp:inline distT="0" distB="0" distL="0" distR="0" wp14:anchorId="3F388515" wp14:editId="76564886">
             <wp:extent cx="1537854" cy="713082"/>
             <wp:effectExtent l="0" t="0" r="5715" b="0"/>
             <wp:docPr id="33" name="Picture 33"/>
@@ -2588,6 +2644,7 @@
           <w:ilvl w:val="0"/>
           <w:numId w:val="1"/>
         </w:numPr>
+        <w:ind w:left="0"/>
         <w:jc w:val="both"/>
         <w:rPr>
           <w:color w:val="auto"/>
@@ -2612,6 +2669,7 @@
           <w:ilvl w:val="0"/>
           <w:numId w:val="1"/>
         </w:numPr>
+        <w:ind w:left="0"/>
         <w:jc w:val="both"/>
         <w:rPr>
           <w:color w:val="auto"/>
@@ -3310,6 +3368,119 @@
       </w:rPr>
     </w:lvl>
   </w:abstractNum>
+  <w:abstractNum w:abstractNumId="3">
+    <w:nsid w:val="5AB80705"/>
+    <w:multiLevelType w:val="hybridMultilevel"/>
+    <w:tmpl w:val="081C6818"/>
+    <w:lvl w:ilvl="0" w:tplc="04090001">
+      <w:start w:val="1"/>
+      <w:numFmt w:val="bullet"/>
+      <w:lvlText w:val=""/>
+      <w:lvlJc w:val="left"/>
+      <w:pPr>
+        <w:ind w:left="1287" w:hanging="360"/>
+      </w:pPr>
+      <w:rPr>
+        <w:rFonts w:ascii="Symbol" w:hAnsi="Symbol" w:hint="default"/>
+      </w:rPr>
+    </w:lvl>
+    <w:lvl w:ilvl="1" w:tplc="04090003" w:tentative="1">
+      <w:start w:val="1"/>
+      <w:numFmt w:val="bullet"/>
+      <w:lvlText w:val="o"/>
+      <w:lvlJc w:val="left"/>
+      <w:pPr>
+        <w:ind w:left="2007" w:hanging="360"/>
+      </w:pPr>
+      <w:rPr>
+        <w:rFonts w:ascii="Courier New" w:hAnsi="Courier New" w:cs="Courier New" w:hint="default"/>
+      </w:rPr>
+    </w:lvl>
+    <w:lvl w:ilvl="2" w:tplc="04090005" w:tentative="1">
+      <w:start w:val="1"/>
+      <w:numFmt w:val="bullet"/>
+      <w:lvlText w:val=""/>
+      <w:lvlJc w:val="left"/>
+      <w:pPr>
+        <w:ind w:left="2727" w:hanging="360"/>
+      </w:pPr>
+      <w:rPr>
+        <w:rFonts w:ascii="Wingdings" w:hAnsi="Wingdings" w:hint="default"/>
+      </w:rPr>
+    </w:lvl>
+    <w:lvl w:ilvl="3" w:tplc="04090001" w:tentative="1">
+      <w:start w:val="1"/>
+      <w:numFmt w:val="bullet"/>
+      <w:lvlText w:val=""/>
+      <w:lvlJc w:val="left"/>
+      <w:pPr>
+        <w:ind w:left="3447" w:hanging="360"/>
+      </w:pPr>
+      <w:rPr>
+        <w:rFonts w:ascii="Symbol" w:hAnsi="Symbol" w:hint="default"/>
+      </w:rPr>
+    </w:lvl>
+    <w:lvl w:ilvl="4" w:tplc="04090003" w:tentative="1">
+      <w:start w:val="1"/>
+      <w:numFmt w:val="bullet"/>
+      <w:lvlText w:val="o"/>
+      <w:lvlJc w:val="left"/>
+      <w:pPr>
+        <w:ind w:left="4167" w:hanging="360"/>
+      </w:pPr>
+      <w:rPr>
+        <w:rFonts w:ascii="Courier New" w:hAnsi="Courier New" w:cs="Courier New" w:hint="default"/>
+      </w:rPr>
+    </w:lvl>
+    <w:lvl w:ilvl="5" w:tplc="04090005" w:tentative="1">
+      <w:start w:val="1"/>
+      <w:numFmt w:val="bullet"/>
+      <w:lvlText w:val=""/>
+      <w:lvlJc w:val="left"/>
+      <w:pPr>
+        <w:ind w:left="4887" w:hanging="360"/>
+      </w:pPr>
+      <w:rPr>
+        <w:rFonts w:ascii="Wingdings" w:hAnsi="Wingdings" w:hint="default"/>
+      </w:rPr>
+    </w:lvl>
+    <w:lvl w:ilvl="6" w:tplc="04090001" w:tentative="1">
+      <w:start w:val="1"/>
+      <w:numFmt w:val="bullet"/>
+      <w:lvlText w:val=""/>
+      <w:lvlJc w:val="left"/>
+      <w:pPr>
+        <w:ind w:left="5607" w:hanging="360"/>
+      </w:pPr>
+      <w:rPr>
+        <w:rFonts w:ascii="Symbol" w:hAnsi="Symbol" w:hint="default"/>
+      </w:rPr>
+    </w:lvl>
+    <w:lvl w:ilvl="7" w:tplc="04090003" w:tentative="1">
+      <w:start w:val="1"/>
+      <w:numFmt w:val="bullet"/>
+      <w:lvlText w:val="o"/>
+      <w:lvlJc w:val="left"/>
+      <w:pPr>
+        <w:ind w:left="6327" w:hanging="360"/>
+      </w:pPr>
+      <w:rPr>
+        <w:rFonts w:ascii="Courier New" w:hAnsi="Courier New" w:cs="Courier New" w:hint="default"/>
+      </w:rPr>
+    </w:lvl>
+    <w:lvl w:ilvl="8" w:tplc="04090005" w:tentative="1">
+      <w:start w:val="1"/>
+      <w:numFmt w:val="bullet"/>
+      <w:lvlText w:val=""/>
+      <w:lvlJc w:val="left"/>
+      <w:pPr>
+        <w:ind w:left="7047" w:hanging="360"/>
+      </w:pPr>
+      <w:rPr>
+        <w:rFonts w:ascii="Wingdings" w:hAnsi="Wingdings" w:hint="default"/>
+      </w:rPr>
+    </w:lvl>
+  </w:abstractNum>
   <w:num w:numId="1">
     <w:abstractNumId w:val="2"/>
   </w:num>
@@ -3318,6 +3489,9 @@
   </w:num>
   <w:num w:numId="3">
     <w:abstractNumId w:val="1"/>
+  </w:num>
+  <w:num w:numId="4">
+    <w:abstractNumId w:val="3"/>
   </w:num>
 </w:numbering>
 </file>

--- a/Draft.docx
+++ b/Draft.docx
@@ -49,62 +49,145 @@
         <w:t>Group 933/2</w:t>
       </w:r>
     </w:p>
-    <w:p/>
-    <w:p>
-      <w:pPr>
-        <w:pStyle w:val="NoSpacing"/>
-      </w:pPr>
+    <w:p>
+      <w:pPr>
+        <w:pStyle w:val="Heading1"/>
+        <w:ind w:firstLine="360"/>
+        <w:jc w:val="both"/>
+        <w:rPr>
+          <w:color w:val="auto"/>
+          <w:sz w:val="32"/>
+        </w:rPr>
+      </w:pPr>
+      <w:r>
+        <w:rPr>
+          <w:color w:val="auto"/>
+          <w:sz w:val="32"/>
+        </w:rPr>
+        <w:t>Abstract</w:t>
+      </w:r>
+    </w:p>
+    <w:p>
+      <w:pPr>
+        <w:tabs>
+          <w:tab w:val="left" w:pos="567"/>
+        </w:tabs>
+        <w:jc w:val="both"/>
+      </w:pPr>
+      <w:r>
+        <w:tab/>
+        <w:t xml:space="preserve">One fact cannot be denied, technology </w:t>
+      </w:r>
+      <w:r>
+        <w:t>has drastically changed our lives. It has significantly reduced the effort needed to perform particular tasks and vastly increased efficiency and productivity. And computers especially play a very important role in the vast majority of fields in today’s world.</w:t>
+      </w:r>
+      <w:r>
+        <w:t xml:space="preserve"> One of the main parts of computers is storing large amounts of data and solves to solve complex and hard problems. Information is a crucial aspect, and in this era of quick evolving and huge data, it is illogical to analyze it with classical algorithms or relational databases.</w:t>
+      </w:r>
+    </w:p>
+    <w:p>
+      <w:pPr>
+        <w:ind w:firstLine="567"/>
+        <w:jc w:val="both"/>
+      </w:pPr>
+      <w:r>
+        <w:t>The main purpose of this paper is to emphasize on the idea that search algorithms are always on the verge of evolution and that there will always be an increasing demand for search algorithms to perform faster and on much larger data sets.</w:t>
+      </w:r>
+      <w:r>
+        <w:t xml:space="preserve"> </w:t>
+      </w:r>
+      <w:r>
+        <w:t>We will be showing some ways in which search algorithms have evolved throughout the years but also showcase the beginning of a possible next generation of searching.</w:t>
+      </w:r>
+    </w:p>
+    <w:p>
+      <w:pPr>
+        <w:ind w:firstLine="567"/>
+        <w:jc w:val="both"/>
+      </w:pPr>
+      <w:r>
+        <w:t xml:space="preserve">In this paper we will </w:t>
+      </w:r>
+      <w:r>
+        <w:t>be using Amazon’s OpenSearch and Elasticsearch services</w:t>
+      </w:r>
+      <w:r>
+        <w:t>, a search engine that is capable of storing petabytes of data and perform searching, sorting and other operations in near real-time. T</w:t>
+      </w:r>
+      <w:r>
+        <w:t>o showcase one of the most powerful search engine</w:t>
+      </w:r>
+      <w:r>
+        <w:t>s we are</w:t>
+      </w:r>
+      <w:r>
+        <w:t xml:space="preserve"> using a small dataset of 10.000 elements and executing some test</w:t>
+      </w:r>
+      <w:r>
+        <w:t xml:space="preserve"> queries. The tests will be applied to distinct implementations and versions of the Elasticsearch principle with the goal of presenting the way this algorithm becomes more efficient with time.</w:t>
+      </w:r>
+    </w:p>
+    <w:p>
+      <w:pPr>
+        <w:ind w:firstLine="567"/>
+        <w:jc w:val="both"/>
+      </w:pPr>
+      <w:r>
+        <w:t>The expected results will provide answers to the research questions as well as proving the efficiency and correctness of the newly and evolved search algorithms. Furthermore it will show that with the increasing demand for the current versions of the algorithms, they will have to continually evolve and new discoveries will have to be made, similar to the case of Quantum Computers.</w:t>
+      </w:r>
+    </w:p>
+    <w:p>
+      <w:pPr>
+        <w:pStyle w:val="Heading1"/>
+        <w:ind w:firstLine="360"/>
+        <w:jc w:val="both"/>
+        <w:rPr>
+          <w:color w:val="auto"/>
+          <w:sz w:val="32"/>
+        </w:rPr>
+      </w:pPr>
+      <w:r>
+        <w:rPr>
+          <w:color w:val="auto"/>
+          <w:sz w:val="32"/>
+        </w:rPr>
+        <w:t>Classification</w:t>
+      </w:r>
+    </w:p>
+    <w:p>
       <w:r>
         <w:t>AMS Mathematical Subject Classification</w:t>
       </w:r>
     </w:p>
     <w:p>
-      <w:pPr>
-        <w:pStyle w:val="NoSpacing"/>
-      </w:pPr>
       <w:r>
         <w:tab/>
         <w:t>90B40 Search theory</w:t>
       </w:r>
     </w:p>
     <w:p>
-      <w:pPr>
-        <w:pStyle w:val="NoSpacing"/>
-      </w:pPr>
       <w:r>
         <w:tab/>
       </w:r>
     </w:p>
     <w:p>
-      <w:pPr>
-        <w:pStyle w:val="NoSpacing"/>
-      </w:pPr>
       <w:r>
         <w:t>ACM Computing Reviews Categories and Subject Descriptors</w:t>
       </w:r>
     </w:p>
     <w:p>
-      <w:pPr>
-        <w:pStyle w:val="NoSpacing"/>
-      </w:pPr>
       <w:r>
         <w:tab/>
         <w:t>F.2 ANALYSIS OF ALGORITHMS AND PROBLEM COMPLEXITY</w:t>
       </w:r>
     </w:p>
     <w:p>
-      <w:pPr>
-        <w:pStyle w:val="NoSpacing"/>
-      </w:pPr>
       <w:r>
         <w:tab/>
         <w:t>F.2.2 Nonnumerical Algorithms and Problems</w:t>
       </w:r>
     </w:p>
     <w:p>
-      <w:pPr>
-        <w:pStyle w:val="NoSpacing"/>
-      </w:pPr>
       <w:r>
         <w:tab/>
       </w:r>
@@ -115,62 +198,9 @@
     </w:p>
     <w:p>
       <w:pPr>
-        <w:pStyle w:val="NoSpacing"/>
-      </w:pPr>
-    </w:p>
-    <w:p>
-      <w:pPr>
-        <w:pStyle w:val="NoSpacing"/>
-      </w:pPr>
-    </w:p>
-    <w:p>
-      <w:pPr>
-        <w:pStyle w:val="Heading1"/>
-        <w:rPr>
-          <w:color w:val="auto"/>
-        </w:rPr>
-      </w:pPr>
-      <w:r>
-        <w:rPr>
-          <w:color w:val="auto"/>
-        </w:rPr>
-        <w:t>Table of Contents</w:t>
-      </w:r>
-    </w:p>
-    <w:p/>
-    <w:p>
-      <w:pPr>
-        <w:pStyle w:val="Heading1"/>
-        <w:ind w:firstLine="360"/>
-        <w:jc w:val="both"/>
-        <w:rPr>
-          <w:color w:val="auto"/>
-          <w:sz w:val="32"/>
-        </w:rPr>
-      </w:pPr>
-      <w:r>
-        <w:rPr>
-          <w:color w:val="auto"/>
-          <w:sz w:val="32"/>
-        </w:rPr>
-        <w:t>Abstract</w:t>
-      </w:r>
-    </w:p>
-    <w:p>
-      <w:pPr>
-        <w:ind w:firstLine="567"/>
-      </w:pPr>
-      <w:r>
-        <w:t>The main purpose of this paper is to emphasize on the idea that search algorithms are always on the verge of evolution and that there will always be an increasing demand for search algorithms to perform faster and on much larger data sets.</w:t>
-      </w:r>
-    </w:p>
-    <w:p>
-      <w:pPr>
-        <w:ind w:firstLine="567"/>
-      </w:pPr>
-      <w:r>
-        <w:t>The expected results will provide answers to the research questions as well as proving the efficiency and correctness of the newly and evolved search algorithms. Furthermore it will show that with the increasing demand for the current versions of the algorithms, they will have to continually evolve and new discoveries will have to be made, similar to the case of Quantum Computers.</w:t>
-      </w:r>
+        <w:ind w:firstLine="567"/>
+        <w:jc w:val="both"/>
+      </w:pPr>
     </w:p>
     <w:p>
       <w:pPr>
@@ -191,12 +221,14 @@
           <w:color w:val="auto"/>
           <w:sz w:val="32"/>
         </w:rPr>
+        <w:lastRenderedPageBreak/>
         <w:t>Introduction</w:t>
       </w:r>
     </w:p>
     <w:p>
       <w:pPr>
         <w:ind w:firstLine="567"/>
+        <w:jc w:val="both"/>
       </w:pPr>
       <w:r>
         <w:t xml:space="preserve">One of the most basic tasks a computer scientist faces is that of designing a search algorithm to solve a given problem, whether it’s a simple linear search, NP problem or a query. </w:t>
@@ -212,9 +244,34 @@
           <w:ilvl w:val="0"/>
           <w:numId w:val="4"/>
         </w:numPr>
+        <w:jc w:val="both"/>
       </w:pPr>
       <w:r>
         <w:t>Are classical search algorithms deprecated, or still usable?</w:t>
+      </w:r>
+    </w:p>
+    <w:p>
+      <w:pPr>
+        <w:ind w:firstLine="567"/>
+        <w:jc w:val="both"/>
+      </w:pPr>
+      <w:r>
+        <w:t>The time complexities of classical search algorithms are usually in the logarithmic range, which makes them usable in most scenarios, thus they are still widely used. Sti</w:t>
+      </w:r>
+      <w:r>
+        <w:t xml:space="preserve">ll, </w:t>
+      </w:r>
+      <w:r>
+        <w:t xml:space="preserve">upgrades were needed, and </w:t>
+      </w:r>
+      <w:r>
+        <w:t>achievable</w:t>
+      </w:r>
+      <w:r>
+        <w:t xml:space="preserve">: many searching algorithms were improved and in various ways to fulfill the demands of a problem in </w:t>
+      </w:r>
+      <w:r>
+        <w:t xml:space="preserve">a more efficient way. </w:t>
       </w:r>
     </w:p>
     <w:p>
@@ -224,12 +281,82 @@
           <w:ilvl w:val="0"/>
           <w:numId w:val="4"/>
         </w:numPr>
+        <w:jc w:val="both"/>
       </w:pPr>
       <w:r>
         <w:t>Can such algorithms be evolved, or did we hit the peak performance when it comes to searching?</w:t>
       </w:r>
-      <w:bookmarkStart w:id="0" w:name="_GoBack"/>
-      <w:bookmarkEnd w:id="0"/>
+    </w:p>
+    <w:p>
+      <w:pPr>
+        <w:ind w:firstLine="567"/>
+        <w:jc w:val="both"/>
+      </w:pPr>
+      <w:proofErr w:type="spellStart"/>
+      <w:r>
+        <w:t>Kfir</w:t>
+      </w:r>
+      <w:proofErr w:type="spellEnd"/>
+      <w:r>
+        <w:t xml:space="preserve"> Wolfson and Moshe Slipper in [1] “</w:t>
+      </w:r>
+      <w:r>
+        <w:t>Evolving Efficient List Search Algorithms</w:t>
+      </w:r>
+      <w:r>
+        <w:t xml:space="preserve">” talk about how they employed genetic programming to evolve an iterative algorithm for searching for a given key in an array of integers, </w:t>
+      </w:r>
+      <w:r>
+        <w:t>but when it comes to sublinear search problems, the process of evolution poses a greater challenge and the results turns out to be the an implementation of binary search</w:t>
+      </w:r>
+      <w:r>
+        <w:t xml:space="preserve">. </w:t>
+      </w:r>
+    </w:p>
+    <w:p>
+      <w:pPr>
+        <w:ind w:firstLine="567"/>
+        <w:jc w:val="both"/>
+      </w:pPr>
+      <w:r>
+        <w:t xml:space="preserve">Other approaches still exist when it comes to evolving search algorithms: [2] </w:t>
+      </w:r>
+      <w:r>
+        <w:t>Rather than solving a problem by applying a variety of</w:t>
+      </w:r>
+      <w:r>
+        <w:t xml:space="preserve"> search algorithms,</w:t>
+      </w:r>
+      <w:r>
+        <w:t xml:space="preserve"> </w:t>
+      </w:r>
+      <w:r>
+        <w:t xml:space="preserve">an idea would be </w:t>
+      </w:r>
+      <w:r>
+        <w:t>deriving a language composed of potentially useful basic search primitives and applying generic programming to create search algorithms. Being an instance of meta-evolution: evolving search algorithms at the top level and applying each search algorithm to a problem instance at level two, it proposes a unique approach to finding an effective search strategy for a given problem.</w:t>
+      </w:r>
+      <w:r>
+        <w:t xml:space="preserve"> </w:t>
+      </w:r>
+    </w:p>
+    <w:p>
+      <w:pPr>
+        <w:ind w:firstLine="567"/>
+        <w:jc w:val="both"/>
+      </w:pPr>
+      <w:r>
+        <w:t>One can also [3] apply</w:t>
+      </w:r>
+      <w:r>
+        <w:t xml:space="preserve"> </w:t>
+      </w:r>
+      <w:r>
+        <w:t>a method where</w:t>
+      </w:r>
+      <w:r>
+        <w:t xml:space="preserve"> Graph Structured Program Evolution is applied for constructing a method of evolving search algorithms. Those algorithms are used for benchmark function optimization and for template matching problems.</w:t>
+      </w:r>
     </w:p>
     <w:p>
       <w:pPr>
@@ -238,9 +365,96 @@
           <w:ilvl w:val="0"/>
           <w:numId w:val="4"/>
         </w:numPr>
+        <w:jc w:val="both"/>
       </w:pPr>
       <w:r>
         <w:t>What is the next generation of searching, does it exists?</w:t>
+      </w:r>
+    </w:p>
+    <w:p>
+      <w:pPr>
+        <w:ind w:firstLine="567"/>
+        <w:jc w:val="both"/>
+      </w:pPr>
+      <w:r>
+        <w:t>With the advent of Quantum Computers,</w:t>
+      </w:r>
+      <w:r>
+        <w:t xml:space="preserve"> search algorithms adapted too. [4] - [6] </w:t>
+      </w:r>
+      <w:r>
+        <w:t xml:space="preserve">Quantum Computers are not limited to just two states. </w:t>
+      </w:r>
+      <w:proofErr w:type="spellStart"/>
+      <w:r>
+        <w:t>Qubits</w:t>
+      </w:r>
+      <w:proofErr w:type="spellEnd"/>
+      <w:r>
+        <w:t>, the basic unit of quantum computing have the power to exist in more than one state at a time. While the classical computers only perform operations by manipulation of classical bits having two values 0 and 1, quantum bits can represent data in multiple states. This property of inheriting multiple states at a time gives quantum computers tremendous power over classical computers. With this power, the algorithms designed on quantum computers to solve search queries can yield result significantly faster than the classical algorithms.</w:t>
+      </w:r>
+      <w:r>
+        <w:t xml:space="preserve"> This is how algorithms like Grover’s algorithm can </w:t>
+      </w:r>
+      <w:r>
+        <w:t>reduce the time complexity of some of the classical al</w:t>
+      </w:r>
+      <w:r>
+        <w:t xml:space="preserve">gorithm problems from N to </w:t>
+      </w:r>
+      <w:r>
+        <w:t xml:space="preserve">√ </w:t>
+      </w:r>
+      <w:r>
+        <w:t>N</w:t>
+      </w:r>
+      <w:r>
+        <w:t>.</w:t>
+      </w:r>
+      <w:r>
+        <w:t xml:space="preserve"> </w:t>
+      </w:r>
+    </w:p>
+    <w:p>
+      <w:pPr>
+        <w:ind w:firstLine="567"/>
+        <w:jc w:val="both"/>
+      </w:pPr>
+      <w:r>
+        <w:t>But since we live in an era where every millisecond is important when it comes to waiting, those classical algorithms can’t fulfill the demand of searching millions of petabytes fast enough.</w:t>
+      </w:r>
+      <w:r>
+        <w:t xml:space="preserve"> </w:t>
+      </w:r>
+      <w:r>
+        <w:t xml:space="preserve">New big data instruments, architectures and designs have appeared to drastically boost the productivity and efficiency of searching tasks. Specifically, Elasticsearch, an open source Apache </w:t>
+      </w:r>
+      <w:proofErr w:type="spellStart"/>
+      <w:r>
+        <w:t>Lucene</w:t>
+      </w:r>
+      <w:proofErr w:type="spellEnd"/>
+      <w:r>
+        <w:t xml:space="preserve"> based full-text search engines that provides near real-time search ability. It is a java based search engine that is designed </w:t>
+      </w:r>
+      <w:r>
+        <w:t>keeping cloud environment in mind solves issues</w:t>
+      </w:r>
+      <w:r>
+        <w:t xml:space="preserve"> of scalability, search in real-</w:t>
+      </w:r>
+      <w:r>
+        <w:t>time, and efficiency that relational databases were not able to address.</w:t>
+      </w:r>
+    </w:p>
+    <w:p>
+      <w:pPr>
+        <w:ind w:firstLine="567"/>
+        <w:jc w:val="both"/>
+      </w:pPr>
+      <w:r>
+        <w:lastRenderedPageBreak/>
+        <w:t>In the experimentation section we will compare and analyze Amazon’s OpenSearch Service to its predecessor, Amazon Elasticsearch Service. We will experiment on three different domains: one older version of Elasticsearch, the latest version of Elasticsearch and OpenSearch. Elasticsearch and OpenSearch are both search engines and data storage systems. They provide scalable search, fast access and response to very large volumes of data, as well as data visualization tools.</w:t>
       </w:r>
     </w:p>
     <w:p>
@@ -271,20 +485,7 @@
         <w:jc w:val="both"/>
       </w:pPr>
       <w:r>
-        <w:t xml:space="preserve">In the experimentation section we will compare and analyze Amazon’s OpenSearch Service to its predecessor, Amazon Elasticsearch Service. We will experiment on three different domains: one older version of Elasticsearch, the latest version of Elasticsearch and OpenSearch. Elasticsearch and </w:t>
-      </w:r>
-      <w:r>
-        <w:lastRenderedPageBreak/>
-        <w:t>OpenSearch are both search engines and data storage systems. They provide scalable search, fast access and response to very large volumes of data, as well as data visualization tools.</w:t>
-      </w:r>
-    </w:p>
-    <w:p>
-      <w:pPr>
-        <w:ind w:firstLine="567"/>
-        <w:jc w:val="both"/>
-      </w:pPr>
-      <w:r>
-        <w:t xml:space="preserve"> The main goal of this study is to show that search algorithms are constantly evolving, performing faster and with increased accuracy.  </w:t>
+        <w:t xml:space="preserve">The main goal of this study is to show that search algorithms are constantly evolving, performing faster and with increased accuracy.  </w:t>
       </w:r>
     </w:p>
     <w:p>
@@ -388,6 +589,7 @@
     <w:p>
       <w:pPr>
         <w:ind w:firstLine="567"/>
+        <w:jc w:val="both"/>
       </w:pPr>
       <w:r>
         <w:t>When it comes to data validation, the search engines will accept only valid JSON objects or files, with a specific “bulk” format, hence any invalid data will be instantly rejected. Moreover, the search engines will return information related to the state of the response such as how many items fetched were successful, skipped and failed.</w:t>
@@ -401,6 +603,7 @@
           <w:numId w:val="1"/>
         </w:numPr>
         <w:ind w:left="0"/>
+        <w:jc w:val="both"/>
         <w:rPr>
           <w:color w:val="auto"/>
         </w:rPr>
@@ -415,6 +618,7 @@
     <w:p>
       <w:pPr>
         <w:ind w:firstLine="567"/>
+        <w:jc w:val="both"/>
       </w:pPr>
       <w:r>
         <w:t>With the help of the Amazon Web Services we will generate three search domains with similar settings but different versions: one older version of the Elasticsearch Service, the newest version of Elasticsearch and one instance of the OpenSearch Service. All three domains are deployed for development and testing, using an instance of t3.small.search with three nodes and can be accessed publicly.</w:t>
@@ -428,6 +632,7 @@
           <w:numId w:val="1"/>
         </w:numPr>
         <w:ind w:left="0"/>
+        <w:jc w:val="both"/>
         <w:rPr>
           <w:color w:val="auto"/>
         </w:rPr>
@@ -436,6 +641,7 @@
         <w:rPr>
           <w:color w:val="auto"/>
         </w:rPr>
+        <w:lastRenderedPageBreak/>
         <w:t>Uploading data</w:t>
       </w:r>
     </w:p>
@@ -455,7 +661,7 @@
           <w:ilvl w:val="0"/>
           <w:numId w:val="2"/>
         </w:numPr>
-        <w:ind w:left="0"/>
+        <w:ind w:left="0" w:firstLine="426"/>
         <w:jc w:val="both"/>
       </w:pPr>
       <w:r>
@@ -465,6 +671,8 @@
     <w:p>
       <w:pPr>
         <w:spacing w:before="0" w:line="240" w:lineRule="auto"/>
+        <w:ind w:firstLine="1134"/>
+        <w:jc w:val="both"/>
         <w:rPr>
           <w:rFonts w:ascii="Consolas" w:eastAsia="Times New Roman" w:hAnsi="Consolas" w:cs="Times New Roman"/>
           <w:sz w:val="22"/>
@@ -558,6 +766,8 @@
     <w:p>
       <w:pPr>
         <w:spacing w:before="0" w:line="240" w:lineRule="auto"/>
+        <w:ind w:firstLine="1134"/>
+        <w:jc w:val="both"/>
         <w:rPr>
           <w:rFonts w:ascii="Consolas" w:eastAsia="Times New Roman" w:hAnsi="Consolas" w:cs="Times New Roman"/>
           <w:sz w:val="22"/>
@@ -649,17 +859,21 @@
           <w:ilvl w:val="0"/>
           <w:numId w:val="2"/>
         </w:numPr>
-        <w:ind w:left="0"/>
-        <w:jc w:val="both"/>
-      </w:pPr>
-      <w:r>
-        <w:lastRenderedPageBreak/>
+        <w:ind w:left="0" w:firstLine="426"/>
+        <w:jc w:val="both"/>
+      </w:pPr>
+      <w:r>
         <w:t>For Elasticsearch versions:</w:t>
       </w:r>
     </w:p>
     <w:p>
       <w:pPr>
+        <w:tabs>
+          <w:tab w:val="left" w:pos="1134"/>
+        </w:tabs>
         <w:spacing w:before="0" w:line="240" w:lineRule="auto"/>
+        <w:ind w:left="720" w:firstLine="414"/>
+        <w:jc w:val="both"/>
         <w:rPr>
           <w:rFonts w:ascii="Consolas" w:eastAsia="Times New Roman" w:hAnsi="Consolas" w:cs="Times New Roman"/>
           <w:sz w:val="22"/>
@@ -812,6 +1026,8 @@
     <w:p>
       <w:pPr>
         <w:spacing w:before="0" w:line="240" w:lineRule="auto"/>
+        <w:ind w:firstLine="1134"/>
+        <w:jc w:val="both"/>
         <w:rPr>
           <w:rFonts w:ascii="Consolas" w:eastAsia="Times New Roman" w:hAnsi="Consolas" w:cs="Times New Roman"/>
           <w:sz w:val="22"/>
@@ -992,6 +1208,7 @@
           <w:numId w:val="1"/>
         </w:numPr>
         <w:ind w:left="0"/>
+        <w:jc w:val="both"/>
         <w:rPr>
           <w:color w:val="auto"/>
         </w:rPr>
@@ -1037,74 +1254,20 @@
       </w:pPr>
       <w:r>
         <w:lastRenderedPageBreak/>
-        <w:t xml:space="preserve">The first test is a simple one: we will fetch all the books from the domains. We receive, as expected 10.000 documents (we can notice this in the “hits”: “value”: 10.000 sections). To no surprise, the time elapsed is very similar, we are working with a rather small dataset so we will not notice very big differences. The section “took” represents the milliseconds it took the search engines to give is our response, OpenSearch being the fastest with 21 milliseconds, followed by both instances of </w:t>
-      </w:r>
+        <w:t>The first test is a simple one: we will fetch all the books from the domains. We receive, as expected 10.000 documents (we can notice this in the “hits”: “value”: 10.000 sections). To no surprise, the t</w:t>
+      </w:r>
+      <w:r>
+        <w:t>ime elapsed is very similar, we</w:t>
+      </w:r>
+    </w:p>
+    <w:p>
+      <w:pPr>
+        <w:ind w:left="284"/>
+        <w:jc w:val="both"/>
+      </w:pPr>
       <w:r>
         <w:lastRenderedPageBreak/>
-        <w:t>Elasticsearch with 25 milliseconds.</w:t>
-      </w:r>
-    </w:p>
-    <w:p>
-      <w:pPr>
-        <w:ind w:firstLine="567"/>
-        <w:jc w:val="both"/>
-      </w:pPr>
-    </w:p>
-    <w:p>
-      <w:pPr>
-        <w:ind w:firstLine="567"/>
-        <w:jc w:val="both"/>
-      </w:pPr>
-    </w:p>
-    <w:p>
-      <w:pPr>
-        <w:ind w:firstLine="567"/>
-        <w:jc w:val="both"/>
-      </w:pPr>
-    </w:p>
-    <w:p>
-      <w:pPr>
-        <w:ind w:firstLine="567"/>
-        <w:jc w:val="both"/>
-      </w:pPr>
-    </w:p>
-    <w:p>
-      <w:pPr>
-        <w:ind w:firstLine="567"/>
-        <w:jc w:val="both"/>
-      </w:pPr>
-    </w:p>
-    <w:p>
-      <w:pPr>
-        <w:ind w:firstLine="567"/>
-        <w:jc w:val="both"/>
-      </w:pPr>
-    </w:p>
-    <w:p>
-      <w:pPr>
-        <w:ind w:firstLine="284"/>
-        <w:jc w:val="both"/>
-      </w:pPr>
-      <w:r>
         <w:t>OpenSearch</w:t>
-      </w:r>
-    </w:p>
-    <w:p>
-      <w:pPr>
-        <w:ind w:firstLine="284"/>
-        <w:jc w:val="both"/>
-        <w:rPr>
-          <w:rFonts w:ascii="Consolas" w:hAnsi="Consolas"/>
-          <w:sz w:val="22"/>
-        </w:rPr>
-      </w:pPr>
-      <w:r>
-        <w:rPr>
-          <w:rFonts w:ascii="Consolas" w:hAnsi="Consolas"/>
-          <w:sz w:val="22"/>
-        </w:rPr>
-        <w:lastRenderedPageBreak/>
-        <w:t xml:space="preserve"> </w:t>
       </w:r>
       <w:r>
         <w:rPr>
@@ -1113,10 +1276,10 @@
           <w:sz w:val="22"/>
         </w:rPr>
         <w:drawing>
-          <wp:inline distT="0" distB="0" distL="0" distR="0" wp14:anchorId="466E355A" wp14:editId="0D0186D4">
+          <wp:inline distT="0" distB="0" distL="0" distR="0" wp14:anchorId="0FFAADC0" wp14:editId="1EE84F9B">
             <wp:extent cx="2945081" cy="1454860"/>
             <wp:effectExtent l="0" t="0" r="8255" b="0"/>
-            <wp:docPr id="11" name="Picture 11"/>
+            <wp:docPr id="1" name="Picture 1"/>
             <wp:cNvGraphicFramePr>
               <a:graphicFrameLocks xmlns:a="http://schemas.openxmlformats.org/drawingml/2006/main" noChangeAspect="1"/>
             </wp:cNvGraphicFramePr>
@@ -1151,6 +1314,74 @@
     </w:p>
     <w:p>
       <w:pPr>
+        <w:jc w:val="both"/>
+      </w:pPr>
+      <w:proofErr w:type="gramStart"/>
+      <w:r>
+        <w:lastRenderedPageBreak/>
+        <w:t>are</w:t>
+      </w:r>
+      <w:proofErr w:type="gramEnd"/>
+      <w:r>
+        <w:t xml:space="preserve"> working with a rather small dataset so we will not notice very big differences. The section “took” represents the milliseconds it took the search engines to give is our response, OpenSearch being the fastest with 21 milliseconds, followed by both instances of Elasticsearch with 25 milliseconds.</w:t>
+      </w:r>
+    </w:p>
+    <w:p>
+      <w:pPr>
+        <w:ind w:firstLine="284"/>
+        <w:jc w:val="both"/>
+        <w:rPr>
+          <w:rFonts w:ascii="Consolas" w:hAnsi="Consolas"/>
+          <w:sz w:val="22"/>
+        </w:rPr>
+      </w:pPr>
+    </w:p>
+    <w:p>
+      <w:pPr>
+        <w:ind w:firstLine="567"/>
+        <w:jc w:val="both"/>
+      </w:pPr>
+    </w:p>
+    <w:p>
+      <w:pPr>
+        <w:ind w:firstLine="567"/>
+        <w:jc w:val="both"/>
+      </w:pPr>
+    </w:p>
+    <w:p>
+      <w:pPr>
+        <w:ind w:firstLine="567"/>
+        <w:jc w:val="both"/>
+      </w:pPr>
+    </w:p>
+    <w:p>
+      <w:pPr>
+        <w:ind w:firstLine="567"/>
+        <w:jc w:val="both"/>
+      </w:pPr>
+    </w:p>
+    <w:p>
+      <w:pPr>
+        <w:jc w:val="both"/>
+      </w:pPr>
+    </w:p>
+    <w:p>
+      <w:pPr>
+        <w:ind w:firstLine="284"/>
+        <w:jc w:val="both"/>
+      </w:pPr>
+    </w:p>
+    <w:p>
+      <w:pPr>
+        <w:jc w:val="both"/>
+        <w:rPr>
+          <w:rFonts w:ascii="Consolas" w:hAnsi="Consolas"/>
+          <w:sz w:val="22"/>
+        </w:rPr>
+      </w:pPr>
+    </w:p>
+    <w:p>
+      <w:pPr>
         <w:ind w:firstLine="284"/>
         <w:jc w:val="both"/>
       </w:pPr>
@@ -1170,7 +1401,7 @@
           <w:sz w:val="22"/>
         </w:rPr>
         <w:drawing>
-          <wp:inline distT="0" distB="0" distL="0" distR="0" wp14:anchorId="0E9E3149" wp14:editId="65D56ED2">
+          <wp:inline distT="0" distB="0" distL="0" distR="0" wp14:anchorId="3D55C02B" wp14:editId="1DBA12F5">
             <wp:extent cx="3022270" cy="1632108"/>
             <wp:effectExtent l="0" t="0" r="6985" b="6350"/>
             <wp:docPr id="20" name="Picture 20"/>
@@ -1217,15 +1448,15 @@
     </w:p>
     <w:p>
       <w:pPr>
-        <w:ind w:firstLine="567"/>
+        <w:ind w:firstLine="284"/>
         <w:jc w:val="both"/>
         <w:sectPr>
           <w:type w:val="continuous"/>
           <w:pgSz w:w="11907" w:h="16840" w:code="9"/>
           <w:pgMar w:top="1021" w:right="1021" w:bottom="1021" w:left="1134" w:header="720" w:footer="720" w:gutter="0"/>
           <w:cols w:num="2" w:sep="1" w:space="720" w:equalWidth="0">
-            <w:col w:w="3042" w:space="720"/>
-            <w:col w:w="5988"/>
+            <w:col w:w="3151" w:space="1069"/>
+            <w:col w:w="5530"/>
           </w:cols>
           <w:docGrid w:linePitch="360"/>
         </w:sectPr>
@@ -1236,9 +1467,8 @@
           <w:noProof/>
           <w:sz w:val="22"/>
         </w:rPr>
-        <w:lastRenderedPageBreak/>
         <w:drawing>
-          <wp:inline distT="0" distB="0" distL="0" distR="0" wp14:anchorId="48095C0F" wp14:editId="2A1D8943">
+          <wp:inline distT="0" distB="0" distL="0" distR="0" wp14:anchorId="0675F29C" wp14:editId="75E90796">
             <wp:extent cx="3022270" cy="1408455"/>
             <wp:effectExtent l="0" t="0" r="6985" b="1270"/>
             <wp:docPr id="21" name="Picture 21"/>
@@ -1293,8 +1523,20 @@
       </w:pPr>
       <w:r>
         <w:lastRenderedPageBreak/>
-        <w:t>Now we will look into how the domains can manage a search where they have to match a certain prefix. Here they will fetch all the books where the author has a name starting with the letter “A”. Now we start to notice small</w:t>
-      </w:r>
+        <w:t>Now we will look into how the domains can manage a search where they have to match a certain prefix. Here they will fetch all the books where the author has a name starting with the letter “A</w:t>
+      </w:r>
+      <w:r>
+        <w:t xml:space="preserve">”. Now we start to notice small </w:t>
+      </w:r>
+      <w:r>
+        <w:t>fluctuations in the results we are receiving:  the new version of Elasticsearch managed to return the most number of books with the given criteria, 524, followed by OpenSearch with 441 and the last one was the old version of Elasticsearch with only 401 documents. The elapsed time was again pretty similar between the three search engines. Having the data split into more shards can benefit when it comes to searching while matching a certain pattern.</w:t>
+      </w:r>
+    </w:p>
+    <w:p>
+      <w:pPr>
+        <w:ind w:firstLine="360"/>
+        <w:jc w:val="both"/>
+      </w:pPr>
     </w:p>
     <w:p>
       <w:pPr>
@@ -1302,22 +1544,28 @@
         <w:jc w:val="both"/>
       </w:pPr>
       <w:r>
+        <w:lastRenderedPageBreak/>
         <w:t>OpenSearch</w:t>
       </w:r>
     </w:p>
     <w:p>
       <w:pPr>
-        <w:ind w:firstLine="284"/>
+        <w:ind w:left="284"/>
+        <w:jc w:val="both"/>
+        <w:rPr>
+          <w:rFonts w:ascii="Consolas" w:hAnsi="Consolas"/>
+          <w:sz w:val="22"/>
+        </w:rPr>
       </w:pPr>
       <w:r>
         <w:rPr>
           <w:noProof/>
         </w:rPr>
         <w:drawing>
-          <wp:inline distT="0" distB="0" distL="0" distR="0" wp14:anchorId="4A2792B3" wp14:editId="6B33C22E">
-            <wp:extent cx="3259777" cy="1525409"/>
+          <wp:inline distT="0" distB="0" distL="0" distR="0" wp14:anchorId="41BB395E" wp14:editId="4694AEBA">
+            <wp:extent cx="3391787" cy="1587195"/>
             <wp:effectExtent l="0" t="0" r="0" b="0"/>
-            <wp:docPr id="6" name="Picture 6"/>
+            <wp:docPr id="2" name="Picture 2"/>
             <wp:cNvGraphicFramePr>
               <a:graphicFrameLocks xmlns:a="http://schemas.openxmlformats.org/drawingml/2006/main" noChangeAspect="1"/>
             </wp:cNvGraphicFramePr>
@@ -1337,7 +1585,7 @@
                   <pic:spPr>
                     <a:xfrm>
                       <a:off x="0" y="0"/>
-                      <a:ext cx="3259777" cy="1525409"/>
+                      <a:ext cx="3392399" cy="1587481"/>
                     </a:xfrm>
                     <a:prstGeom prst="rect">
                       <a:avLst/>
@@ -1352,29 +1600,6 @@
     </w:p>
     <w:p>
       <w:pPr>
-        <w:jc w:val="both"/>
-        <w:rPr>
-          <w:rFonts w:ascii="Consolas" w:hAnsi="Consolas"/>
-          <w:sz w:val="22"/>
-        </w:rPr>
-      </w:pPr>
-      <w:proofErr w:type="gramStart"/>
-      <w:r>
-        <w:t>fluctuations</w:t>
-      </w:r>
-      <w:proofErr w:type="gramEnd"/>
-      <w:r>
-        <w:t xml:space="preserve"> in the results we are receiving:  the new version of Elasticsearch managed to return the most number of books with the given criteria, 524, followed by OpenSearch with 441 and the last one was </w:t>
-      </w:r>
-      <w:r>
-        <w:lastRenderedPageBreak/>
-        <w:t>the old version of Elasticsearch with only 401 documents. The elapsed time was again pretty similar between the three search engines. Having the data split into more shards can benefit when it comes to searching while matching a certain pattern.</w:t>
-      </w:r>
-    </w:p>
-    <w:p/>
-    <w:p/>
-    <w:p>
-      <w:pPr>
         <w:ind w:firstLine="284"/>
       </w:pPr>
       <w:r>
@@ -1390,7 +1615,7 @@
           <w:noProof/>
         </w:rPr>
         <w:drawing>
-          <wp:inline distT="0" distB="0" distL="0" distR="0" wp14:anchorId="3BAD40CB" wp14:editId="009B7CBF">
+          <wp:inline distT="0" distB="0" distL="0" distR="0" wp14:anchorId="0B295BE5" wp14:editId="4CB71637">
             <wp:extent cx="3295403" cy="1593444"/>
             <wp:effectExtent l="0" t="0" r="635" b="6985"/>
             <wp:docPr id="5" name="Picture 5"/>
@@ -1430,7 +1655,49 @@
       <w:pPr>
         <w:ind w:firstLine="284"/>
       </w:pPr>
-      <w:r>
+    </w:p>
+    <w:p>
+      <w:pPr>
+        <w:ind w:firstLine="284"/>
+      </w:pPr>
+    </w:p>
+    <w:p/>
+    <w:p>
+      <w:pPr>
+        <w:ind w:firstLine="284"/>
+      </w:pPr>
+    </w:p>
+    <w:p>
+      <w:pPr>
+        <w:ind w:firstLine="284"/>
+      </w:pPr>
+    </w:p>
+    <w:p>
+      <w:pPr>
+        <w:ind w:firstLine="284"/>
+      </w:pPr>
+    </w:p>
+    <w:p>
+      <w:pPr>
+        <w:ind w:firstLine="284"/>
+      </w:pPr>
+    </w:p>
+    <w:p>
+      <w:pPr>
+        <w:ind w:firstLine="284"/>
+      </w:pPr>
+    </w:p>
+    <w:p>
+      <w:pPr>
+        <w:ind w:firstLine="284"/>
+      </w:pPr>
+    </w:p>
+    <w:p>
+      <w:pPr>
+        <w:ind w:firstLine="284"/>
+      </w:pPr>
+      <w:r>
+        <w:lastRenderedPageBreak/>
         <w:t>Old Elasticsearch</w:t>
       </w:r>
     </w:p>
@@ -1449,9 +1716,8 @@
           <w:noProof/>
           <w:sz w:val="22"/>
         </w:rPr>
-        <w:lastRenderedPageBreak/>
         <w:drawing>
-          <wp:inline distT="0" distB="0" distL="0" distR="0" wp14:anchorId="680D6C6C" wp14:editId="66055E8C">
+          <wp:inline distT="0" distB="0" distL="0" distR="0" wp14:anchorId="26DC1466" wp14:editId="64074D6B">
             <wp:extent cx="3295403" cy="1445008"/>
             <wp:effectExtent l="0" t="0" r="635" b="3175"/>
             <wp:docPr id="19" name="Picture 19"/>
@@ -1500,8 +1766,8 @@
           <w:pgSz w:w="11907" w:h="16840" w:code="9"/>
           <w:pgMar w:top="1021" w:right="1021" w:bottom="1021" w:left="1134" w:header="720" w:footer="720" w:gutter="0"/>
           <w:cols w:num="2" w:sep="1" w:space="720" w:equalWidth="0">
-            <w:col w:w="3042" w:space="720"/>
-            <w:col w:w="5988"/>
+            <w:col w:w="3326" w:space="720"/>
+            <w:col w:w="5704"/>
           </w:cols>
           <w:docGrid w:linePitch="360"/>
         </w:sectPr>
@@ -1553,6 +1819,7 @@
         <w:jc w:val="both"/>
       </w:pPr>
       <w:r>
+        <w:lastRenderedPageBreak/>
         <w:t>OpenSearch</w:t>
       </w:r>
     </w:p>
@@ -1571,9 +1838,8 @@
           <w:noProof/>
           <w:sz w:val="22"/>
         </w:rPr>
-        <w:lastRenderedPageBreak/>
         <w:drawing>
-          <wp:inline distT="0" distB="0" distL="0" distR="0" wp14:anchorId="77091B10" wp14:editId="33603ED5">
+          <wp:inline distT="0" distB="0" distL="0" distR="0" wp14:anchorId="4C8A15A6" wp14:editId="686D71C5">
             <wp:extent cx="3758329" cy="1074717"/>
             <wp:effectExtent l="0" t="0" r="0" b="0"/>
             <wp:docPr id="16" name="Picture 16"/>
@@ -1633,7 +1899,7 @@
           <w:sz w:val="22"/>
         </w:rPr>
         <w:drawing>
-          <wp:inline distT="0" distB="0" distL="0" distR="0" wp14:anchorId="0E573B56" wp14:editId="438C106F">
+          <wp:inline distT="0" distB="0" distL="0" distR="0" wp14:anchorId="49B2850E" wp14:editId="60A758E7">
             <wp:extent cx="3753784" cy="1246909"/>
             <wp:effectExtent l="0" t="0" r="0" b="0"/>
             <wp:docPr id="17" name="Picture 17"/>
@@ -1685,6 +1951,16 @@
           <w:rFonts w:ascii="Consolas" w:hAnsi="Consolas"/>
           <w:sz w:val="22"/>
         </w:rPr>
+        <w:sectPr>
+          <w:type w:val="continuous"/>
+          <w:pgSz w:w="11907" w:h="16840" w:code="9"/>
+          <w:pgMar w:top="1021" w:right="1021" w:bottom="1021" w:left="1134" w:header="720" w:footer="720" w:gutter="0"/>
+          <w:cols w:num="2" w:sep="1" w:space="720" w:equalWidth="0">
+            <w:col w:w="3326" w:space="720"/>
+            <w:col w:w="5704"/>
+          </w:cols>
+          <w:docGrid w:linePitch="360"/>
+        </w:sectPr>
       </w:pPr>
       <w:r>
         <w:rPr>
@@ -1693,7 +1969,7 @@
           <w:sz w:val="22"/>
         </w:rPr>
         <w:drawing>
-          <wp:inline distT="0" distB="0" distL="0" distR="0" wp14:anchorId="6F5F4305" wp14:editId="349B08B5">
+          <wp:inline distT="0" distB="0" distL="0" distR="0" wp14:anchorId="601384DF" wp14:editId="67DD504D">
             <wp:extent cx="3752603" cy="1320968"/>
             <wp:effectExtent l="0" t="0" r="635" b="0"/>
             <wp:docPr id="18" name="Picture 18"/>
@@ -1731,21 +2007,7 @@
     </w:p>
     <w:p>
       <w:pPr>
-        <w:ind w:firstLine="567"/>
-        <w:jc w:val="both"/>
-        <w:rPr>
-          <w:rFonts w:ascii="Consolas" w:hAnsi="Consolas"/>
-          <w:sz w:val="22"/>
-        </w:rPr>
-      </w:pPr>
-    </w:p>
-    <w:p>
-      <w:pPr>
         <w:pStyle w:val="ListParagraph"/>
-        <w:numPr>
-          <w:ilvl w:val="0"/>
-          <w:numId w:val="3"/>
-        </w:numPr>
         <w:ind w:left="0"/>
         <w:jc w:val="both"/>
         <w:rPr>
@@ -1756,17 +2018,14 @@
           <w:type w:val="continuous"/>
           <w:pgSz w:w="11907" w:h="16840" w:code="9"/>
           <w:pgMar w:top="1021" w:right="1021" w:bottom="1021" w:left="1134" w:header="720" w:footer="720" w:gutter="0"/>
-          <w:cols w:num="2" w:sep="1" w:space="720" w:equalWidth="0">
-            <w:col w:w="3042" w:space="720"/>
-            <w:col w:w="5988"/>
-          </w:cols>
+          <w:cols w:sep="1" w:space="720"/>
           <w:docGrid w:linePitch="360"/>
         </w:sectPr>
       </w:pPr>
     </w:p>
     <w:p>
       <w:pPr>
-        <w:ind w:firstLine="567"/>
+        <w:ind w:firstLine="284"/>
         <w:jc w:val="both"/>
         <w:rPr>
           <w:rFonts w:cs="Times New Roman"/>
@@ -1777,7 +2036,6 @@
           <w:rFonts w:cs="Times New Roman"/>
         </w:rPr>
         <w:lastRenderedPageBreak/>
-        <w:tab/>
         <w:t xml:space="preserve">We can run one type of sorting on the free tier search engines, searching based on </w:t>
       </w:r>
       <w:r>
@@ -1804,64 +2062,37 @@
         <w:rPr>
           <w:rFonts w:cs="Times New Roman"/>
         </w:rPr>
-        <w:t xml:space="preserve">It is the most efficient sort order but it has no real use-case. It is only helpful when you want to use deep pagination. This test helps us see how the search engines are managing using the default </w:t>
-      </w:r>
-      <w:r>
+        <w:t xml:space="preserve">It is the most efficient sort order but it has no real use-case. It is only helpful when you want to use deep pagination. This test helps us see how the search engines are </w:t>
+      </w:r>
+    </w:p>
+    <w:p>
+      <w:pPr>
+        <w:ind w:firstLine="284"/>
+        <w:jc w:val="both"/>
+      </w:pPr>
+    </w:p>
+    <w:p>
+      <w:pPr>
+        <w:ind w:firstLine="284"/>
+        <w:jc w:val="both"/>
+      </w:pPr>
+    </w:p>
+    <w:p>
+      <w:pPr>
+        <w:ind w:firstLine="284"/>
+        <w:jc w:val="both"/>
+      </w:pPr>
+      <w:r>
+        <w:lastRenderedPageBreak/>
+        <w:t>OpenSearch</w:t>
+      </w:r>
+    </w:p>
+    <w:p>
+      <w:pPr>
+        <w:ind w:firstLine="284"/>
+        <w:jc w:val="both"/>
         <w:rPr>
           <w:rFonts w:cs="Times New Roman"/>
-        </w:rPr>
-        <w:lastRenderedPageBreak/>
-        <w:t xml:space="preserve">number of </w:t>
-      </w:r>
-      <w:proofErr w:type="spellStart"/>
-      <w:r>
-        <w:rPr>
-          <w:rFonts w:cs="Times New Roman"/>
-        </w:rPr>
-        <w:t>shards</w:t>
-      </w:r>
-      <w:proofErr w:type="spellEnd"/>
-      <w:r>
-        <w:rPr>
-          <w:rFonts w:cs="Times New Roman"/>
-        </w:rPr>
-        <w:t xml:space="preserve"> (5 for OpenSearch and the new Elasticsearch and 3 for the old Elasticsearch) since the sorting is the first request and the _doc field is set by default for any kind of document uploaded to a search engine. We can see that when it comes to sorting, OpenSearch outperforms the new Elasticsearch when it comes to number of elements found and sorted but by a very small difference. The old Elasticsearch performs the worst with a difference of almost 100 hits.</w:t>
-      </w:r>
-    </w:p>
-    <w:p>
-      <w:pPr>
-        <w:jc w:val="both"/>
-        <w:rPr>
-          <w:rFonts w:ascii="Consolas" w:hAnsi="Consolas"/>
-          <w:sz w:val="22"/>
-        </w:rPr>
-      </w:pPr>
-    </w:p>
-    <w:p>
-      <w:pPr>
-        <w:jc w:val="both"/>
-        <w:rPr>
-          <w:rFonts w:ascii="Consolas" w:hAnsi="Consolas"/>
-          <w:sz w:val="22"/>
-        </w:rPr>
-      </w:pPr>
-    </w:p>
-    <w:p>
-      <w:pPr>
-        <w:ind w:firstLine="284"/>
-        <w:jc w:val="both"/>
-      </w:pPr>
-      <w:r>
-        <w:t>OpenSearch</w:t>
-      </w:r>
-    </w:p>
-    <w:p>
-      <w:pPr>
-        <w:ind w:hanging="284"/>
-        <w:jc w:val="both"/>
-        <w:rPr>
-          <w:rFonts w:ascii="Consolas" w:hAnsi="Consolas"/>
-          <w:sz w:val="22"/>
         </w:rPr>
       </w:pPr>
       <w:r>
@@ -1871,10 +2102,10 @@
           <w:sz w:val="22"/>
         </w:rPr>
         <w:drawing>
-          <wp:inline distT="0" distB="0" distL="0" distR="0" wp14:anchorId="3AA9E531" wp14:editId="22CA4FAF">
-            <wp:extent cx="3492032" cy="1739735"/>
-            <wp:effectExtent l="0" t="0" r="0" b="0"/>
-            <wp:docPr id="34" name="Picture 34"/>
+          <wp:inline distT="0" distB="0" distL="0" distR="0" wp14:anchorId="4803608C" wp14:editId="449BAC3B">
+            <wp:extent cx="3735662" cy="1860697"/>
+            <wp:effectExtent l="0" t="0" r="0" b="6350"/>
+            <wp:docPr id="3" name="Picture 3"/>
             <wp:cNvGraphicFramePr>
               <a:graphicFrameLocks xmlns:a="http://schemas.openxmlformats.org/drawingml/2006/main" noChangeAspect="1"/>
             </wp:cNvGraphicFramePr>
@@ -1894,7 +2125,7 @@
                   <pic:spPr>
                     <a:xfrm>
                       <a:off x="0" y="0"/>
-                      <a:ext cx="3495305" cy="1741366"/>
+                      <a:ext cx="3745559" cy="1865627"/>
                     </a:xfrm>
                     <a:prstGeom prst="rect">
                       <a:avLst/>
@@ -1909,9 +2140,72 @@
     </w:p>
     <w:p>
       <w:pPr>
+        <w:jc w:val="both"/>
+        <w:rPr>
+          <w:rFonts w:cs="Times New Roman"/>
+        </w:rPr>
+      </w:pPr>
+      <w:proofErr w:type="gramStart"/>
+      <w:r>
+        <w:rPr>
+          <w:rFonts w:cs="Times New Roman"/>
+        </w:rPr>
+        <w:lastRenderedPageBreak/>
+        <w:t>managing</w:t>
+      </w:r>
+      <w:proofErr w:type="gramEnd"/>
+      <w:r>
+        <w:rPr>
+          <w:rFonts w:cs="Times New Roman"/>
+        </w:rPr>
+        <w:t xml:space="preserve"> using the default number of </w:t>
+      </w:r>
+      <w:proofErr w:type="spellStart"/>
+      <w:r>
+        <w:rPr>
+          <w:rFonts w:cs="Times New Roman"/>
+        </w:rPr>
+        <w:t>shards</w:t>
+      </w:r>
+      <w:proofErr w:type="spellEnd"/>
+      <w:r>
+        <w:rPr>
+          <w:rFonts w:cs="Times New Roman"/>
+        </w:rPr>
+        <w:t xml:space="preserve"> (5 for OpenSearch and the new Elasticsearch and 3 for the old Elasticsearch) since the sorting is the first request and the _doc field is set by default for any kind of document uploaded to a search engine. We can see that when it comes to sorting, OpenSearch outperforms the new Elasticsearch when it comes to number of elements found and sorted but by a very small difference. The old </w:t>
+      </w:r>
+      <w:r>
+        <w:rPr>
+          <w:rFonts w:cs="Times New Roman"/>
+        </w:rPr>
+        <w:t>Elasticsearch performs the worst with a difference of almost 100 hits.</w:t>
+      </w:r>
+    </w:p>
+    <w:p>
+      <w:pPr>
+        <w:ind w:left="567"/>
+        <w:jc w:val="both"/>
+        <w:rPr>
+          <w:rFonts w:ascii="Consolas" w:hAnsi="Consolas"/>
+          <w:sz w:val="22"/>
+        </w:rPr>
+      </w:pPr>
+    </w:p>
+    <w:p>
+      <w:pPr>
+        <w:jc w:val="both"/>
+        <w:rPr>
+          <w:rFonts w:ascii="Consolas" w:hAnsi="Consolas"/>
+          <w:sz w:val="22"/>
+        </w:rPr>
+      </w:pPr>
+    </w:p>
+    <w:p>
+      <w:pPr>
         <w:ind w:firstLine="284"/>
       </w:pPr>
       <w:r>
+        <w:lastRenderedPageBreak/>
         <w:t>New Elasticsearch</w:t>
       </w:r>
     </w:p>
@@ -1931,7 +2225,7 @@
           <w:sz w:val="22"/>
         </w:rPr>
         <w:drawing>
-          <wp:inline distT="0" distB="0" distL="0" distR="0" wp14:anchorId="465FBFF8" wp14:editId="62546D4D">
+          <wp:inline distT="0" distB="0" distL="0" distR="0" wp14:anchorId="12F9BB0F" wp14:editId="1189DA36">
             <wp:extent cx="3492609" cy="1668483"/>
             <wp:effectExtent l="0" t="0" r="0" b="8255"/>
             <wp:docPr id="35" name="Picture 35"/>
@@ -1972,7 +2266,6 @@
         <w:ind w:firstLine="284"/>
       </w:pPr>
       <w:r>
-        <w:lastRenderedPageBreak/>
         <w:t>Old Elasticsearch</w:t>
       </w:r>
     </w:p>
@@ -1984,6 +2277,16 @@
           <w:rFonts w:ascii="Consolas" w:hAnsi="Consolas"/>
           <w:sz w:val="22"/>
         </w:rPr>
+        <w:sectPr>
+          <w:type w:val="continuous"/>
+          <w:pgSz w:w="11907" w:h="16840" w:code="9"/>
+          <w:pgMar w:top="1021" w:right="1021" w:bottom="1021" w:left="1134" w:header="720" w:footer="720" w:gutter="0"/>
+          <w:cols w:num="2" w:sep="1" w:space="720" w:equalWidth="0">
+            <w:col w:w="3326" w:space="720"/>
+            <w:col w:w="5704"/>
+          </w:cols>
+          <w:docGrid w:linePitch="360"/>
+        </w:sectPr>
       </w:pPr>
       <w:r>
         <w:rPr>
@@ -1992,7 +2295,7 @@
           <w:sz w:val="22"/>
         </w:rPr>
         <w:drawing>
-          <wp:inline distT="0" distB="0" distL="0" distR="0" wp14:anchorId="5BF20581" wp14:editId="6EC9FA3B">
+          <wp:inline distT="0" distB="0" distL="0" distR="0" wp14:anchorId="26B70715" wp14:editId="569781ED">
             <wp:extent cx="3522363" cy="1591293"/>
             <wp:effectExtent l="0" t="0" r="1905" b="9525"/>
             <wp:docPr id="36" name="Picture 36"/>
@@ -2030,36 +2333,6 @@
     </w:p>
     <w:p>
       <w:pPr>
-        <w:ind w:firstLine="284"/>
-        <w:jc w:val="both"/>
-        <w:rPr>
-          <w:rFonts w:ascii="Consolas" w:hAnsi="Consolas"/>
-          <w:sz w:val="22"/>
-        </w:rPr>
-        <w:sectPr>
-          <w:type w:val="continuous"/>
-          <w:pgSz w:w="11907" w:h="16840" w:code="9"/>
-          <w:pgMar w:top="1021" w:right="1021" w:bottom="1021" w:left="1134" w:header="720" w:footer="720" w:gutter="0"/>
-          <w:cols w:num="2" w:sep="1" w:space="720" w:equalWidth="0">
-            <w:col w:w="3042" w:space="720"/>
-            <w:col w:w="5988"/>
-          </w:cols>
-          <w:docGrid w:linePitch="360"/>
-        </w:sectPr>
-      </w:pPr>
-    </w:p>
-    <w:p>
-      <w:pPr>
-        <w:ind w:firstLine="567"/>
-        <w:jc w:val="both"/>
-        <w:rPr>
-          <w:rFonts w:ascii="Consolas" w:hAnsi="Consolas"/>
-          <w:sz w:val="22"/>
-        </w:rPr>
-      </w:pPr>
-    </w:p>
-    <w:p>
-      <w:pPr>
         <w:jc w:val="both"/>
         <w:rPr>
           <w:rFonts w:cs="Times New Roman"/>
@@ -2091,14 +2364,35 @@
     </w:p>
     <w:p>
       <w:pPr>
+        <w:ind w:firstLine="567"/>
+        <w:jc w:val="both"/>
+        <w:rPr>
+          <w:rFonts w:cs="Times New Roman"/>
+        </w:rPr>
+      </w:pPr>
+      <w:r>
+        <w:rPr>
+          <w:rFonts w:cs="Times New Roman"/>
+        </w:rPr>
+        <w:t>The only distinctions appear when it comes to the number of the shards used: OpenSearch and the new Elasticsearch use 8 shards to fetch data while the old Elasticsearch uses only 6; and when it comes to the elapsed time: OpenSearch manages to execute the script and retrieve the data twice as fast as the Elasticsearch instances.</w:t>
+      </w:r>
+    </w:p>
+    <w:p>
+      <w:pPr>
+        <w:ind w:firstLine="567"/>
+        <w:jc w:val="both"/>
+        <w:rPr>
+          <w:rFonts w:ascii="Consolas" w:hAnsi="Consolas"/>
+          <w:sz w:val="22"/>
+        </w:rPr>
+      </w:pPr>
+    </w:p>
+    <w:p>
+      <w:pPr>
         <w:ind w:firstLine="284"/>
       </w:pPr>
-    </w:p>
-    <w:p>
-      <w:pPr>
-        <w:ind w:firstLine="284"/>
-      </w:pPr>
-      <w:r>
+      <w:r>
+        <w:lastRenderedPageBreak/>
         <w:t>The script</w:t>
       </w:r>
     </w:p>
@@ -2117,9 +2411,8 @@
           <w:noProof/>
           <w:sz w:val="22"/>
         </w:rPr>
-        <w:lastRenderedPageBreak/>
         <w:drawing>
-          <wp:inline distT="0" distB="0" distL="0" distR="0" wp14:anchorId="55919781" wp14:editId="4D6E0342">
+          <wp:inline distT="0" distB="0" distL="0" distR="0" wp14:anchorId="17140397" wp14:editId="75DA8015">
             <wp:extent cx="3484486" cy="2149434"/>
             <wp:effectExtent l="0" t="0" r="1905" b="3810"/>
             <wp:docPr id="27" name="Picture 27"/>
@@ -2157,151 +2450,6 @@
     </w:p>
     <w:p>
       <w:pPr>
-        <w:ind w:firstLine="567"/>
-        <w:jc w:val="both"/>
-        <w:rPr>
-          <w:rFonts w:ascii="Consolas" w:hAnsi="Consolas"/>
-          <w:sz w:val="22"/>
-        </w:rPr>
-      </w:pPr>
-    </w:p>
-    <w:p>
-      <w:pPr>
-        <w:ind w:firstLine="567"/>
-        <w:jc w:val="both"/>
-        <w:rPr>
-          <w:rFonts w:ascii="Consolas" w:hAnsi="Consolas"/>
-          <w:sz w:val="22"/>
-        </w:rPr>
-      </w:pPr>
-    </w:p>
-    <w:p>
-      <w:pPr>
-        <w:ind w:firstLine="567"/>
-        <w:jc w:val="both"/>
-        <w:rPr>
-          <w:rFonts w:ascii="Consolas" w:hAnsi="Consolas"/>
-          <w:sz w:val="22"/>
-        </w:rPr>
-      </w:pPr>
-      <w:r>
-        <w:rPr>
-          <w:rFonts w:cs="Times New Roman"/>
-        </w:rPr>
-        <w:t>The only distinctions appear when it comes to the number of the shards used: OpenSearch and the new Elasticsearch use 8 shards to fetch data while the old Elasticsearch uses only 6; and when it comes to the elapsed time: OpenSearch manages to execute the script and retrieve the data twice as fast as the Elasticsearch instances.</w:t>
-      </w:r>
-    </w:p>
-    <w:p>
-      <w:pPr>
-        <w:ind w:firstLine="567"/>
-        <w:jc w:val="both"/>
-        <w:rPr>
-          <w:rFonts w:ascii="Consolas" w:hAnsi="Consolas"/>
-          <w:sz w:val="22"/>
-        </w:rPr>
-      </w:pPr>
-    </w:p>
-    <w:p>
-      <w:pPr>
-        <w:ind w:firstLine="567"/>
-        <w:jc w:val="both"/>
-        <w:rPr>
-          <w:rFonts w:ascii="Consolas" w:hAnsi="Consolas"/>
-          <w:sz w:val="22"/>
-        </w:rPr>
-      </w:pPr>
-    </w:p>
-    <w:p>
-      <w:pPr>
-        <w:ind w:firstLine="567"/>
-        <w:jc w:val="both"/>
-        <w:rPr>
-          <w:rFonts w:ascii="Consolas" w:hAnsi="Consolas"/>
-          <w:sz w:val="22"/>
-        </w:rPr>
-      </w:pPr>
-    </w:p>
-    <w:p>
-      <w:pPr>
-        <w:ind w:firstLine="567"/>
-        <w:jc w:val="both"/>
-        <w:rPr>
-          <w:rFonts w:ascii="Consolas" w:hAnsi="Consolas"/>
-          <w:sz w:val="22"/>
-        </w:rPr>
-      </w:pPr>
-    </w:p>
-    <w:p>
-      <w:pPr>
-        <w:ind w:firstLine="567"/>
-        <w:jc w:val="both"/>
-        <w:rPr>
-          <w:rFonts w:ascii="Consolas" w:hAnsi="Consolas"/>
-          <w:sz w:val="22"/>
-        </w:rPr>
-      </w:pPr>
-    </w:p>
-    <w:p>
-      <w:pPr>
-        <w:ind w:firstLine="567"/>
-        <w:jc w:val="both"/>
-        <w:rPr>
-          <w:rFonts w:ascii="Consolas" w:hAnsi="Consolas"/>
-          <w:sz w:val="22"/>
-        </w:rPr>
-      </w:pPr>
-    </w:p>
-    <w:p>
-      <w:pPr>
-        <w:ind w:firstLine="567"/>
-        <w:jc w:val="both"/>
-        <w:rPr>
-          <w:rFonts w:ascii="Consolas" w:hAnsi="Consolas"/>
-          <w:sz w:val="22"/>
-        </w:rPr>
-      </w:pPr>
-    </w:p>
-    <w:p>
-      <w:pPr>
-        <w:ind w:firstLine="567"/>
-        <w:jc w:val="both"/>
-        <w:rPr>
-          <w:rFonts w:ascii="Consolas" w:hAnsi="Consolas"/>
-          <w:sz w:val="22"/>
-        </w:rPr>
-      </w:pPr>
-    </w:p>
-    <w:p>
-      <w:pPr>
-        <w:ind w:firstLine="567"/>
-        <w:jc w:val="both"/>
-        <w:rPr>
-          <w:rFonts w:ascii="Consolas" w:hAnsi="Consolas"/>
-          <w:sz w:val="22"/>
-        </w:rPr>
-      </w:pPr>
-    </w:p>
-    <w:p>
-      <w:pPr>
-        <w:ind w:firstLine="567"/>
-        <w:jc w:val="both"/>
-        <w:rPr>
-          <w:rFonts w:ascii="Consolas" w:hAnsi="Consolas"/>
-          <w:sz w:val="22"/>
-        </w:rPr>
-      </w:pPr>
-    </w:p>
-    <w:p>
-      <w:pPr>
-        <w:jc w:val="both"/>
-        <w:rPr>
-          <w:rFonts w:ascii="Consolas" w:hAnsi="Consolas"/>
-          <w:sz w:val="22"/>
-        </w:rPr>
-      </w:pPr>
-    </w:p>
-    <w:p>
-      <w:pPr>
         <w:ind w:firstLine="284"/>
       </w:pPr>
       <w:r>
@@ -2310,11 +2458,7 @@
     </w:p>
     <w:p>
       <w:pPr>
-        <w:ind w:firstLine="567"/>
-        <w:jc w:val="both"/>
-        <w:rPr>
-          <w:noProof/>
-        </w:rPr>
+        <w:ind w:firstLine="284"/>
       </w:pPr>
       <w:r>
         <w:rPr>
@@ -2323,9 +2467,9 @@
           <w:sz w:val="22"/>
         </w:rPr>
         <w:drawing>
-          <wp:inline distT="0" distB="0" distL="0" distR="0" wp14:anchorId="107FDB30" wp14:editId="14087C9C">
-            <wp:extent cx="1703467" cy="1145969"/>
-            <wp:effectExtent l="0" t="0" r="0" b="0"/>
+          <wp:inline distT="0" distB="0" distL="0" distR="0" wp14:anchorId="6D6248DB" wp14:editId="6E91F51D">
+            <wp:extent cx="1828800" cy="1230284"/>
+            <wp:effectExtent l="0" t="0" r="0" b="8255"/>
             <wp:docPr id="28" name="Picture 28"/>
             <wp:cNvGraphicFramePr>
               <a:graphicFrameLocks xmlns:a="http://schemas.openxmlformats.org/drawingml/2006/main" noChangeAspect="1"/>
@@ -2346,7 +2490,7 @@
                   <pic:spPr>
                     <a:xfrm>
                       <a:off x="0" y="0"/>
-                      <a:ext cx="1707044" cy="1148375"/>
+                      <a:ext cx="1835073" cy="1234504"/>
                     </a:xfrm>
                     <a:prstGeom prst="rect">
                       <a:avLst/>
@@ -2360,18 +2504,12 @@
       </w:r>
       <w:r>
         <w:rPr>
-          <w:noProof/>
-        </w:rPr>
-        <w:t xml:space="preserve"> </w:t>
-      </w:r>
-      <w:r>
-        <w:rPr>
           <w:rFonts w:ascii="Consolas" w:hAnsi="Consolas"/>
           <w:noProof/>
           <w:sz w:val="22"/>
         </w:rPr>
         <w:drawing>
-          <wp:inline distT="0" distB="0" distL="0" distR="0" wp14:anchorId="24A11AAE" wp14:editId="53894CEB">
+          <wp:inline distT="0" distB="0" distL="0" distR="0" wp14:anchorId="00BD3221" wp14:editId="7538C86B">
             <wp:extent cx="1555667" cy="857204"/>
             <wp:effectExtent l="0" t="0" r="6985" b="635"/>
             <wp:docPr id="29" name="Picture 29"/>
@@ -2394,7 +2532,7 @@
                   <pic:spPr>
                     <a:xfrm>
                       <a:off x="0" y="0"/>
-                      <a:ext cx="1565171" cy="862441"/>
+                      <a:ext cx="1555667" cy="857204"/>
                     </a:xfrm>
                     <a:prstGeom prst="rect">
                       <a:avLst/>
@@ -2409,22 +2547,157 @@
     </w:p>
     <w:p>
       <w:pPr>
-        <w:ind w:firstLine="567"/>
         <w:jc w:val="both"/>
         <w:rPr>
           <w:noProof/>
         </w:rPr>
-      </w:pPr>
-      <w:r>
+        <w:sectPr>
+          <w:type w:val="continuous"/>
+          <w:pgSz w:w="11907" w:h="16840" w:code="9"/>
+          <w:pgMar w:top="1021" w:right="1021" w:bottom="1021" w:left="1134" w:header="720" w:footer="720" w:gutter="0"/>
+          <w:cols w:num="2" w:sep="1" w:space="720" w:equalWidth="0">
+            <w:col w:w="3326" w:space="720"/>
+            <w:col w:w="5704"/>
+          </w:cols>
+          <w:docGrid w:linePitch="360"/>
+        </w:sectPr>
+      </w:pPr>
+    </w:p>
+    <w:p>
+      <w:pPr>
+        <w:ind w:firstLine="567"/>
+        <w:jc w:val="both"/>
         <w:rPr>
           <w:noProof/>
         </w:rPr>
+      </w:pPr>
+    </w:p>
+    <w:p>
+      <w:pPr>
+        <w:ind w:firstLine="567"/>
+        <w:jc w:val="both"/>
+        <w:rPr>
+          <w:noProof/>
+        </w:rPr>
+      </w:pPr>
+    </w:p>
+    <w:p>
+      <w:pPr>
+        <w:ind w:firstLine="567"/>
+        <w:jc w:val="both"/>
+        <w:rPr>
+          <w:noProof/>
+        </w:rPr>
+      </w:pPr>
+    </w:p>
+    <w:p>
+      <w:pPr>
+        <w:ind w:firstLine="567"/>
+        <w:jc w:val="both"/>
+        <w:rPr>
+          <w:noProof/>
+        </w:rPr>
+      </w:pPr>
+    </w:p>
+    <w:p>
+      <w:pPr>
+        <w:ind w:firstLine="567"/>
+        <w:jc w:val="both"/>
+        <w:rPr>
+          <w:noProof/>
+        </w:rPr>
+      </w:pPr>
+    </w:p>
+    <w:p>
+      <w:pPr>
+        <w:ind w:firstLine="567"/>
+        <w:jc w:val="both"/>
+        <w:rPr>
+          <w:noProof/>
+        </w:rPr>
+      </w:pPr>
+    </w:p>
+    <w:p>
+      <w:pPr>
+        <w:ind w:firstLine="567"/>
+        <w:jc w:val="both"/>
+        <w:rPr>
+          <w:noProof/>
+        </w:rPr>
+      </w:pPr>
+    </w:p>
+    <w:p>
+      <w:pPr>
+        <w:ind w:firstLine="567"/>
+        <w:jc w:val="both"/>
+        <w:rPr>
+          <w:noProof/>
+        </w:rPr>
+      </w:pPr>
+    </w:p>
+    <w:p>
+      <w:pPr>
+        <w:ind w:firstLine="567"/>
+        <w:jc w:val="both"/>
+        <w:rPr>
+          <w:noProof/>
+        </w:rPr>
+      </w:pPr>
+    </w:p>
+    <w:p>
+      <w:pPr>
+        <w:ind w:firstLine="567"/>
+        <w:jc w:val="both"/>
+        <w:rPr>
+          <w:noProof/>
+        </w:rPr>
+      </w:pPr>
+    </w:p>
+    <w:p>
+      <w:pPr>
+        <w:ind w:firstLine="567"/>
+        <w:jc w:val="both"/>
+        <w:rPr>
+          <w:noProof/>
+        </w:rPr>
+      </w:pPr>
+    </w:p>
+    <w:p>
+      <w:pPr>
+        <w:ind w:firstLine="567"/>
+        <w:jc w:val="both"/>
+        <w:rPr>
+          <w:noProof/>
+        </w:rPr>
+      </w:pPr>
+    </w:p>
+    <w:p>
+      <w:pPr>
+        <w:jc w:val="both"/>
+        <w:rPr>
+          <w:noProof/>
+        </w:rPr>
+      </w:pPr>
+    </w:p>
+    <w:p>
+      <w:pPr>
+        <w:ind w:firstLine="142"/>
+        <w:jc w:val="both"/>
+        <w:rPr>
+          <w:noProof/>
+        </w:rPr>
+      </w:pPr>
+      <w:r>
+        <w:rPr>
+          <w:noProof/>
+        </w:rPr>
+        <w:lastRenderedPageBreak/>
         <w:t>New Elasticsearch</w:t>
       </w:r>
     </w:p>
     <w:p>
       <w:pPr>
-        <w:ind w:firstLine="567"/>
+        <w:ind w:firstLine="142"/>
         <w:jc w:val="both"/>
         <w:rPr>
           <w:noProof/>
@@ -2437,7 +2710,7 @@
           <w:sz w:val="22"/>
         </w:rPr>
         <w:drawing>
-          <wp:inline distT="0" distB="0" distL="0" distR="0" wp14:anchorId="5558A6B1" wp14:editId="44FFAD8A">
+          <wp:inline distT="0" distB="0" distL="0" distR="0" wp14:anchorId="111C0468" wp14:editId="7AE1BAC8">
             <wp:extent cx="1662545" cy="1444935"/>
             <wp:effectExtent l="0" t="0" r="0" b="3175"/>
             <wp:docPr id="30" name="Picture 30"/>
@@ -2485,7 +2758,7 @@
           <w:sz w:val="22"/>
         </w:rPr>
         <w:drawing>
-          <wp:inline distT="0" distB="0" distL="0" distR="0" wp14:anchorId="1FB16DC9" wp14:editId="74CD8C03">
+          <wp:inline distT="0" distB="0" distL="0" distR="0" wp14:anchorId="40C782EB" wp14:editId="40F63961">
             <wp:extent cx="1537811" cy="1050966"/>
             <wp:effectExtent l="0" t="0" r="5715" b="0"/>
             <wp:docPr id="31" name="Picture 31"/>
@@ -2523,7 +2796,7 @@
     </w:p>
     <w:p>
       <w:pPr>
-        <w:ind w:firstLine="567"/>
+        <w:ind w:firstLine="284"/>
         <w:jc w:val="both"/>
         <w:rPr>
           <w:noProof/>
@@ -2538,11 +2811,10 @@
     </w:p>
     <w:p>
       <w:pPr>
-        <w:ind w:firstLine="567"/>
-        <w:jc w:val="both"/>
-        <w:rPr>
-          <w:rFonts w:ascii="Consolas" w:hAnsi="Consolas"/>
-          <w:sz w:val="22"/>
+        <w:ind w:firstLine="284"/>
+        <w:jc w:val="both"/>
+        <w:rPr>
+          <w:noProof/>
         </w:rPr>
       </w:pPr>
       <w:r>
@@ -2551,9 +2823,8 @@
           <w:noProof/>
           <w:sz w:val="22"/>
         </w:rPr>
-        <w:lastRenderedPageBreak/>
         <w:drawing>
-          <wp:inline distT="0" distB="0" distL="0" distR="0" wp14:anchorId="0C8140AF" wp14:editId="559B3B23">
+          <wp:inline distT="0" distB="0" distL="0" distR="0" wp14:anchorId="5541FDE3" wp14:editId="5FB5C80E">
             <wp:extent cx="1661829" cy="1365662"/>
             <wp:effectExtent l="0" t="0" r="0" b="6350"/>
             <wp:docPr id="32" name="Picture 32"/>
@@ -2601,7 +2872,7 @@
           <w:sz w:val="22"/>
         </w:rPr>
         <w:drawing>
-          <wp:inline distT="0" distB="0" distL="0" distR="0" wp14:anchorId="3F388515" wp14:editId="76564886">
+          <wp:inline distT="0" distB="0" distL="0" distR="0" wp14:anchorId="5BC89993" wp14:editId="39B88A19">
             <wp:extent cx="1537854" cy="713082"/>
             <wp:effectExtent l="0" t="0" r="5715" b="0"/>
             <wp:docPr id="33" name="Picture 33"/>
@@ -2639,6 +2910,31 @@
     </w:p>
     <w:p>
       <w:pPr>
+        <w:jc w:val="both"/>
+        <w:rPr>
+          <w:sz w:val="32"/>
+        </w:rPr>
+        <w:sectPr>
+          <w:pgSz w:w="11907" w:h="16840" w:code="9"/>
+          <w:pgMar w:top="1021" w:right="1021" w:bottom="1021" w:left="1134" w:header="720" w:footer="720" w:gutter="0"/>
+          <w:cols w:num="2" w:sep="1" w:space="720" w:equalWidth="0">
+            <w:col w:w="3326" w:space="720"/>
+            <w:col w:w="5704"/>
+          </w:cols>
+          <w:docGrid w:linePitch="360"/>
+        </w:sectPr>
+      </w:pPr>
+    </w:p>
+    <w:p>
+      <w:pPr>
+        <w:jc w:val="both"/>
+        <w:rPr>
+          <w:sz w:val="32"/>
+        </w:rPr>
+      </w:pPr>
+    </w:p>
+    <w:p>
+      <w:pPr>
         <w:pStyle w:val="Heading1"/>
         <w:numPr>
           <w:ilvl w:val="0"/>
@@ -2650,199 +2946,339 @@
           <w:color w:val="auto"/>
           <w:sz w:val="32"/>
         </w:rPr>
-        <w:sectPr>
-          <w:type w:val="continuous"/>
-          <w:pgSz w:w="11907" w:h="16840" w:code="9"/>
-          <w:pgMar w:top="1021" w:right="1021" w:bottom="1021" w:left="1134" w:header="720" w:footer="720" w:gutter="0"/>
-          <w:cols w:num="2" w:sep="1" w:space="720" w:equalWidth="0">
-            <w:col w:w="3042" w:space="720"/>
-            <w:col w:w="5988"/>
-          </w:cols>
-          <w:docGrid w:linePitch="360"/>
-        </w:sectPr>
-      </w:pPr>
-    </w:p>
-    <w:p>
-      <w:pPr>
-        <w:pStyle w:val="Heading1"/>
-        <w:numPr>
-          <w:ilvl w:val="0"/>
-          <w:numId w:val="1"/>
-        </w:numPr>
-        <w:ind w:left="0"/>
-        <w:jc w:val="both"/>
+      </w:pPr>
+      <w:r>
         <w:rPr>
           <w:color w:val="auto"/>
           <w:sz w:val="32"/>
         </w:rPr>
-      </w:pPr>
+        <w:t>Results and Conc</w:t>
+      </w:r>
       <w:r>
         <w:rPr>
           <w:color w:val="auto"/>
           <w:sz w:val="32"/>
         </w:rPr>
-        <w:lastRenderedPageBreak/>
-        <w:t>Results and Conc</w:t>
+        <w:t>l</w:t>
       </w:r>
       <w:r>
         <w:rPr>
           <w:color w:val="auto"/>
           <w:sz w:val="32"/>
         </w:rPr>
-        <w:t>l</w:t>
-      </w:r>
-      <w:r>
+        <w:t>usions</w:t>
+      </w:r>
+    </w:p>
+    <w:p>
+      <w:pPr>
+        <w:ind w:firstLine="567"/>
+        <w:jc w:val="both"/>
+      </w:pPr>
+      <w:r>
+        <w:t>After conducting the experiment the evolution of the Elasticsearch becomes very clearly visible and the new OpenSearch (even if it’s only the first version) shows potential of possibly overtaking Elasticsearch in the future. There are still some areas where Elasticsearch will be the better option so some research should be done in order to see which one portrays a project better.</w:t>
+      </w:r>
+    </w:p>
+    <w:p>
+      <w:pPr>
+        <w:ind w:firstLine="567"/>
+        <w:jc w:val="both"/>
+      </w:pPr>
+      <w:r>
+        <w:t xml:space="preserve">Even though the differences may seem insignificant in such a small data set, when it comes to real life scenarios where petabytes of data need to be quickly accessed, that small distinction will make a </w:t>
+      </w:r>
+      <w:r>
+        <w:t xml:space="preserve">big </w:t>
+      </w:r>
+      <w:r>
+        <w:t xml:space="preserve">difference. So looking into what kind of domain you should be choosing for your project is pretty important. But rather than taking their time comparing the older versions to the newer ones, most of the papers about Elasticsearch and OpenSearch are focused on the astonishing changes they brought in countless distinct fields. </w:t>
+      </w:r>
+    </w:p>
+    <w:p>
+      <w:pPr>
+        <w:ind w:firstLine="567"/>
+        <w:jc w:val="both"/>
+      </w:pPr>
+      <w:r>
+        <w:t>In the paper [7</w:t>
+      </w:r>
+      <w:r>
+        <w:t>] “</w:t>
+      </w:r>
+      <w:r>
+        <w:t>Large-Scale Image Retrieval with Elasticsearch</w:t>
+      </w:r>
+      <w:r>
+        <w:t>” it is described how Elasticsearch was used to obtain outstanding performance improvement when it comes to c</w:t>
+      </w:r>
+      <w:r>
+        <w:t>ontent-Based Image Retrieval in large archives</w:t>
+      </w:r>
+      <w:r>
+        <w:t xml:space="preserve"> by </w:t>
+      </w:r>
+      <w:r>
+        <w:t>transform CNN features into textual representations and inde</w:t>
+      </w:r>
+      <w:r>
+        <w:t>xing them such that the Elasticsearch Service can operate on them.</w:t>
+      </w:r>
+    </w:p>
+    <w:p>
+      <w:pPr>
+        <w:ind w:firstLine="567"/>
+        <w:jc w:val="both"/>
+      </w:pPr>
+      <w:r>
+        <w:t xml:space="preserve">With the growth of </w:t>
+      </w:r>
+      <w:r>
+        <w:t>the Earth Science Information Partner (ESIP) federation</w:t>
+      </w:r>
+      <w:r>
+        <w:t xml:space="preserve">, came also the growth of diverse </w:t>
+      </w:r>
+      <w:r>
+        <w:t>data sets to enable underst</w:t>
+      </w:r>
+      <w:r>
+        <w:t>anding of the Earth as a system. The</w:t>
+      </w:r>
+      <w:r>
+        <w:t xml:space="preserve"> diversity</w:t>
+      </w:r>
+      <w:r>
+        <w:t xml:space="preserve"> and need of combining the information</w:t>
+      </w:r>
+      <w:r>
+        <w:t xml:space="preserve"> presents a challenge to finding useful data for a given study</w:t>
+      </w:r>
+      <w:r>
+        <w:t>. [8</w:t>
+      </w:r>
+      <w:r>
+        <w:t xml:space="preserve">] To address this issue, the ESIP </w:t>
+      </w:r>
+      <w:r>
+        <w:t>is developing a federated space-time query framework, based on the OpenSearch convention</w:t>
+      </w:r>
+      <w:r>
+        <w:t>. The novelty of OpenSearch was</w:t>
+      </w:r>
+      <w:r>
+        <w:t xml:space="preserve"> that the sp</w:t>
+      </w:r>
+      <w:r>
+        <w:t>ace-time query interface became</w:t>
+      </w:r>
+      <w:r>
+        <w:t xml:space="preserve"> both machine callable and easy enough to integrate into the web browser's search box</w:t>
+      </w:r>
+      <w:r>
+        <w:t>. This changed offered great flexibility, simplicity and queries would run in real-time.</w:t>
+      </w:r>
+    </w:p>
+    <w:p>
+      <w:pPr>
+        <w:ind w:firstLine="567"/>
+        <w:jc w:val="both"/>
+      </w:pPr>
+      <w:r>
+        <w:lastRenderedPageBreak/>
+        <w:t>These search engines can be used to solve cri</w:t>
+      </w:r>
+      <w:r>
+        <w:t>tical real life problems too. [9</w:t>
+      </w:r>
+      <w:r>
+        <w:t xml:space="preserve">] Mayo Clinic, </w:t>
+      </w:r>
+      <w:r>
+        <w:t>a nonprofit American academic medical center focused on integrated healt</w:t>
+      </w:r>
+      <w:r>
+        <w:t xml:space="preserve">h care, education, and research, used to generate 0.7-2.2 million HL7 V2 messaged on a daily basis, which couldn’t be real-time stored or analyzed even with multiple RDBMS-based systems. Using Big Data technology coupled with the Elasticsearch technology, the platform could process over 62 million HL7 messages per day while Elasticsearch indexes could provide ultrafast test searching (0.2 seconds per query) on an indexes of up to 25 million HL7-derived JSON documents. </w:t>
+      </w:r>
+    </w:p>
+    <w:p>
+      <w:pPr>
+        <w:ind w:firstLine="567"/>
+        <w:jc w:val="both"/>
+      </w:pPr>
+      <w:r>
+        <w:t>In the end, we could clearly observe that the evolution of search algorithms is not finished, nor it will be in the near future. There is still room for improvement when it comes to the next generation of search algorithms such as Elasticsearch and search for Quantum Computers, and if we analyze the way technology evolved up to this point we can safely predict that in the future there will be more and more demands for faster and more efficient search algorithms working on even larger data sets.</w:t>
+      </w:r>
+      <w:bookmarkStart w:id="0" w:name="_GoBack"/>
+      <w:bookmarkEnd w:id="0"/>
+    </w:p>
+    <w:p>
+      <w:pPr>
+        <w:tabs>
+          <w:tab w:val="left" w:pos="6179"/>
+        </w:tabs>
+        <w:ind w:firstLine="567"/>
+        <w:jc w:val="both"/>
+      </w:pPr>
+      <w:r>
+        <w:tab/>
+      </w:r>
+    </w:p>
+    <w:p>
+      <w:pPr>
+        <w:pStyle w:val="Heading1"/>
+        <w:ind w:firstLine="567"/>
+        <w:jc w:val="both"/>
         <w:rPr>
           <w:color w:val="auto"/>
           <w:sz w:val="32"/>
         </w:rPr>
-        <w:t>usions</w:t>
-      </w:r>
-    </w:p>
-    <w:p>
-      <w:pPr>
-        <w:ind w:firstLine="567"/>
-        <w:jc w:val="both"/>
-      </w:pPr>
-      <w:r>
-        <w:t>After conducting the experiment the evolution of the Elasticsearch becomes very clearly visible and the new OpenSearch (even if it’s only the first version) shows potential of possibly overtaking Elasticsearch in the future. There are still some areas where Elasticsearch will be the better option so some research should be done in order to see which one portrays a project better.</w:t>
-      </w:r>
-    </w:p>
-    <w:p>
-      <w:pPr>
-        <w:ind w:firstLine="567"/>
-        <w:jc w:val="both"/>
-      </w:pPr>
-      <w:r>
-        <w:t xml:space="preserve">Even though the differences may seem insignificant in such a small data set, when it comes to real life scenarios where petabytes of data need to be quickly accessed, that small distinction will make a </w:t>
-      </w:r>
-      <w:r>
-        <w:t xml:space="preserve">big </w:t>
-      </w:r>
-      <w:r>
-        <w:t xml:space="preserve">difference. So looking into what kind of domain you should be choosing for your project is pretty important. But rather than taking their time comparing the older versions to the newer ones, most of the papers about Elasticsearch and OpenSearch are focused on the astonishing changes they brought in countless distinct fields. </w:t>
-      </w:r>
-    </w:p>
-    <w:p>
-      <w:pPr>
-        <w:ind w:firstLine="567"/>
-        <w:jc w:val="both"/>
-      </w:pPr>
-      <w:r>
-        <w:t>In the paper [1] “</w:t>
-      </w:r>
-      <w:r>
-        <w:t>Large-Scale Image Retrieval with Elasticsearch</w:t>
-      </w:r>
-      <w:r>
-        <w:t>” it is described how Elasticsearch was used to obtain outstanding performance improvement when it comes to c</w:t>
-      </w:r>
-      <w:r>
-        <w:t>ontent-Based Image Retrieval in large archives</w:t>
-      </w:r>
-      <w:r>
-        <w:t xml:space="preserve"> by </w:t>
-      </w:r>
-      <w:r>
-        <w:t>transform CNN features into textual representations and inde</w:t>
-      </w:r>
-      <w:r>
-        <w:t>xing them such that the Elasticsearch Service can operate on them.</w:t>
-      </w:r>
-    </w:p>
-    <w:p>
-      <w:pPr>
-        <w:ind w:firstLine="567"/>
-        <w:jc w:val="both"/>
-      </w:pPr>
-      <w:r>
-        <w:t xml:space="preserve">With the growth of </w:t>
-      </w:r>
-      <w:r>
-        <w:t>the Earth Science Information Partner (ESIP) federation</w:t>
-      </w:r>
-      <w:r>
-        <w:t xml:space="preserve">, came also the growth of diverse </w:t>
-      </w:r>
-      <w:r>
-        <w:t>data sets to enable underst</w:t>
-      </w:r>
-      <w:r>
-        <w:t>anding of the Earth as a system. The</w:t>
-      </w:r>
-      <w:r>
-        <w:t xml:space="preserve"> diversity</w:t>
-      </w:r>
-      <w:r>
-        <w:t xml:space="preserve"> and need of combining the information</w:t>
-      </w:r>
-      <w:r>
-        <w:t xml:space="preserve"> presents a challenge to finding useful data for a given study</w:t>
-      </w:r>
-      <w:r>
-        <w:t xml:space="preserve">. [2] To address this issue, the ESIP </w:t>
-      </w:r>
-      <w:r>
-        <w:t>is developing a federated space-time query framework, based on the OpenSearch convention</w:t>
-      </w:r>
-      <w:r>
-        <w:t>. The novelty of OpenSearch was</w:t>
-      </w:r>
-      <w:r>
-        <w:t xml:space="preserve"> that the sp</w:t>
-      </w:r>
-      <w:r>
-        <w:t>ace-time query interface became</w:t>
-      </w:r>
-      <w:r>
-        <w:t xml:space="preserve"> both machine callable and easy enough to integrate into the web browser's search box</w:t>
-      </w:r>
-      <w:r>
-        <w:t>. This changed offered great flexibility, simplicity and queries would run in real-time.</w:t>
-      </w:r>
-    </w:p>
-    <w:p>
-      <w:pPr>
-        <w:ind w:firstLine="567"/>
-        <w:jc w:val="both"/>
-      </w:pPr>
-      <w:r>
-        <w:t xml:space="preserve">These search engines can be used to solve critical real life problems too. [3] Mayo Clinic, </w:t>
-      </w:r>
-      <w:r>
-        <w:t>a nonprofit American academic medical center focused on integrated healt</w:t>
-      </w:r>
-      <w:r>
-        <w:t xml:space="preserve">h care, education, and research, used to generate 0.7-2.2 million HL7 V2 messaged on a daily basis, which couldn’t be real-time stored or analyzed even with multiple RDBMS-based systems. Using Big Data technology coupled with the Elasticsearch technology, the platform could process over 62 million HL7 messages per day while Elasticsearch indexes could provide ultrafast test searching (0.2 seconds per query) on an indexes of up to 25 million HL7-derived JSON documents. </w:t>
-      </w:r>
-    </w:p>
-    <w:p>
-      <w:pPr>
-        <w:ind w:firstLine="567"/>
-        <w:jc w:val="both"/>
-      </w:pPr>
-    </w:p>
-    <w:p>
-      <w:pPr>
-        <w:pStyle w:val="Heading1"/>
-        <w:ind w:firstLine="567"/>
-        <w:jc w:val="both"/>
+      </w:pPr>
+      <w:r>
         <w:rPr>
           <w:color w:val="auto"/>
           <w:sz w:val="32"/>
         </w:rPr>
-      </w:pPr>
-      <w:r>
-        <w:rPr>
-          <w:color w:val="auto"/>
-          <w:sz w:val="32"/>
-        </w:rPr>
         <w:t>Bibliography</w:t>
       </w:r>
     </w:p>
     <w:p>
       <w:r>
-        <w:t xml:space="preserve">[1] Giuseppe Amato, Paolo </w:t>
+        <w:t xml:space="preserve">[1] </w:t>
+      </w:r>
+      <w:proofErr w:type="spellStart"/>
+      <w:r>
+        <w:t>Kfir</w:t>
+      </w:r>
+      <w:proofErr w:type="spellEnd"/>
+      <w:r>
+        <w:t xml:space="preserve"> </w:t>
+      </w:r>
+      <w:proofErr w:type="spellStart"/>
+      <w:r>
+        <w:t>Wolfson</w:t>
+      </w:r>
+      <w:proofErr w:type="spellEnd"/>
+      <w:r>
+        <w:t xml:space="preserve">, Moshe Sipper: Evolving Efficient List Search Algorithms, pp. 158-169, EA 2009: Artificial Evolution (2009) </w:t>
+      </w:r>
+    </w:p>
+    <w:p>
+      <w:r>
+        <w:t>[2</w:t>
+      </w:r>
+      <w:r>
+        <w:t>] Brian J. Ross: Searching for Search Algorithms: Experiments in Meta-search, COSC TR CS-01- 01 (2002)</w:t>
+      </w:r>
+    </w:p>
+    <w:p>
+      <w:r>
+        <w:t>[3</w:t>
+      </w:r>
+      <w:r>
+        <w:t xml:space="preserve">] Shinichi </w:t>
+      </w:r>
+      <w:proofErr w:type="spellStart"/>
+      <w:r>
+        <w:t>Shirakawa</w:t>
+      </w:r>
+      <w:proofErr w:type="spellEnd"/>
+      <w:r>
+        <w:t xml:space="preserve">, </w:t>
+      </w:r>
+      <w:proofErr w:type="spellStart"/>
+      <w:r>
+        <w:t>Tomoharu</w:t>
+      </w:r>
+      <w:proofErr w:type="spellEnd"/>
+      <w:r>
+        <w:t xml:space="preserve"> Nagao: Evolution of Search Algorithms Using Graph Structured Program Evolution, pp. 109-120, </w:t>
+      </w:r>
+      <w:proofErr w:type="spellStart"/>
+      <w:r>
+        <w:t>EuroGP</w:t>
+      </w:r>
+      <w:proofErr w:type="spellEnd"/>
+      <w:r>
+        <w:t xml:space="preserve"> 2009: Genetic Programming (2009) </w:t>
+      </w:r>
+    </w:p>
+    <w:p>
+      <w:r>
+        <w:t>[4</w:t>
+      </w:r>
+      <w:r>
+        <w:t xml:space="preserve">] Avery </w:t>
+      </w:r>
+      <w:proofErr w:type="spellStart"/>
+      <w:r>
+        <w:t>Leider</w:t>
+      </w:r>
+      <w:proofErr w:type="spellEnd"/>
+      <w:r>
+        <w:t xml:space="preserve">, </w:t>
+      </w:r>
+      <w:proofErr w:type="spellStart"/>
+      <w:r>
+        <w:t>Sadida</w:t>
+      </w:r>
+      <w:proofErr w:type="spellEnd"/>
+      <w:r>
+        <w:t xml:space="preserve"> </w:t>
+      </w:r>
+      <w:proofErr w:type="spellStart"/>
+      <w:r>
+        <w:t>Siddiqui</w:t>
+      </w:r>
+      <w:proofErr w:type="spellEnd"/>
+      <w:r>
+        <w:t xml:space="preserve">, Daniel A. </w:t>
+      </w:r>
+      <w:proofErr w:type="spellStart"/>
+      <w:r>
+        <w:t>Sabol</w:t>
+      </w:r>
+      <w:proofErr w:type="spellEnd"/>
+      <w:r>
+        <w:t xml:space="preserve">, Charles C. </w:t>
+      </w:r>
+      <w:proofErr w:type="spellStart"/>
+      <w:r>
+        <w:t>Tappert</w:t>
+      </w:r>
+      <w:proofErr w:type="spellEnd"/>
+      <w:r>
+        <w:t>: Quantum Computer Search Algorithms: Can We Outperform the Classical Search Algorithms</w:t>
+      </w:r>
+      <w:proofErr w:type="gramStart"/>
+      <w:r>
+        <w:t>?,</w:t>
+      </w:r>
+      <w:proofErr w:type="gramEnd"/>
+      <w:r>
+        <w:t xml:space="preserve"> pp. 447-459, FTC 2019: Proceedings of the Future Technologies Conference (FTC) (2019)</w:t>
+      </w:r>
+    </w:p>
+    <w:p>
+      <w:r>
+        <w:t>[5</w:t>
+      </w:r>
+      <w:r>
+        <w:t xml:space="preserve">] </w:t>
+      </w:r>
+      <w:proofErr w:type="spellStart"/>
+      <w:r>
+        <w:t>Lov</w:t>
+      </w:r>
+      <w:proofErr w:type="spellEnd"/>
+      <w:r>
+        <w:t xml:space="preserve"> K. Grover: Quantum Mechanics helps in searching for a needle in a haystack (1997)</w:t>
+      </w:r>
+    </w:p>
+    <w:p>
+      <w:r>
+        <w:t>[6</w:t>
+      </w:r>
+      <w:r>
+        <w:t xml:space="preserve">] Giuseppe Amato, Paolo </w:t>
       </w:r>
       <w:proofErr w:type="spellStart"/>
       <w:r>
@@ -2893,7 +3329,18 @@
     </w:p>
     <w:p>
       <w:r>
-        <w:t xml:space="preserve">[2] </w:t>
+        <w:t>[7</w:t>
+      </w:r>
+      <w:r>
+        <w:t>] G. L. Long: Grover algorithm with zero theoretical failure rate (2001)</w:t>
+      </w:r>
+    </w:p>
+    <w:p>
+      <w:r>
+        <w:t>[8</w:t>
+      </w:r>
+      <w:r>
+        <w:t xml:space="preserve">] </w:t>
       </w:r>
       <w:proofErr w:type="spellStart"/>
       <w:r>
@@ -2937,7 +3384,10 @@
         <w:jc w:val="both"/>
       </w:pPr>
       <w:r>
-        <w:t xml:space="preserve">[3] </w:t>
+        <w:t>[9</w:t>
+      </w:r>
+      <w:r>
+        <w:t xml:space="preserve">] </w:t>
       </w:r>
       <w:proofErr w:type="spellStart"/>
       <w:r>
@@ -2984,11 +3434,7 @@
         <w:t xml:space="preserve">: </w:t>
       </w:r>
       <w:r>
-        <w:t xml:space="preserve">Real-Time or Near Real-Time Persisting Daily </w:t>
-      </w:r>
-      <w:r>
-        <w:lastRenderedPageBreak/>
-        <w:t>Healthcare Data Into HDFS and ElasticSearch Index Inside a Big Data Platform</w:t>
+        <w:t>Real-Time or Near Real-Time Persisting Daily Healthcare Data Into HDFS and ElasticSearch Index Inside a Big Data Platform</w:t>
       </w:r>
       <w:r>
         <w:t xml:space="preserve">, </w:t>
@@ -3000,40 +3446,8 @@
         <w:t xml:space="preserve"> (2016)</w:t>
       </w:r>
     </w:p>
-    <w:p>
-      <w:pPr>
-        <w:ind w:firstLine="567"/>
-        <w:jc w:val="both"/>
-      </w:pPr>
-    </w:p>
-    <w:p>
-      <w:pPr>
-        <w:ind w:firstLine="567"/>
-        <w:jc w:val="both"/>
-      </w:pPr>
-    </w:p>
-    <w:p>
-      <w:pPr>
-        <w:ind w:firstLine="567"/>
-        <w:jc w:val="both"/>
-      </w:pPr>
-    </w:p>
-    <w:p>
-      <w:pPr>
-        <w:ind w:firstLine="567"/>
-      </w:pPr>
-    </w:p>
-    <w:p/>
-    <w:p>
-      <w:pPr>
-        <w:ind w:firstLine="567"/>
-        <w:jc w:val="both"/>
-      </w:pPr>
-    </w:p>
-    <w:p/>
-    <w:p/>
-    <w:p/>
     <w:sectPr>
+      <w:type w:val="continuous"/>
       <w:pgSz w:w="11907" w:h="16840" w:code="9"/>
       <w:pgMar w:top="1021" w:right="1021" w:bottom="1021" w:left="1134" w:header="720" w:footer="720" w:gutter="0"/>
       <w:cols w:space="720"/>
@@ -3055,7 +3469,7 @@
       <w:lvlText w:val="-"/>
       <w:lvlJc w:val="left"/>
       <w:pPr>
-        <w:ind w:left="927" w:hanging="360"/>
+        <w:ind w:left="4482" w:hanging="360"/>
       </w:pPr>
       <w:rPr>
         <w:rFonts w:ascii="Times New Roman" w:eastAsiaTheme="minorHAnsi" w:hAnsi="Times New Roman" w:cs="Times New Roman" w:hint="default"/>
@@ -3067,7 +3481,7 @@
       <w:lvlText w:val="o"/>
       <w:lvlJc w:val="left"/>
       <w:pPr>
-        <w:ind w:left="1647" w:hanging="360"/>
+        <w:ind w:left="5202" w:hanging="360"/>
       </w:pPr>
       <w:rPr>
         <w:rFonts w:ascii="Courier New" w:hAnsi="Courier New" w:cs="Courier New" w:hint="default"/>
@@ -3079,7 +3493,7 @@
       <w:lvlText w:val=""/>
       <w:lvlJc w:val="left"/>
       <w:pPr>
-        <w:ind w:left="2367" w:hanging="360"/>
+        <w:ind w:left="5922" w:hanging="360"/>
       </w:pPr>
       <w:rPr>
         <w:rFonts w:ascii="Wingdings" w:hAnsi="Wingdings" w:hint="default"/>
@@ -3091,7 +3505,7 @@
       <w:lvlText w:val=""/>
       <w:lvlJc w:val="left"/>
       <w:pPr>
-        <w:ind w:left="3087" w:hanging="360"/>
+        <w:ind w:left="6642" w:hanging="360"/>
       </w:pPr>
       <w:rPr>
         <w:rFonts w:ascii="Symbol" w:hAnsi="Symbol" w:hint="default"/>
@@ -3103,7 +3517,7 @@
       <w:lvlText w:val="o"/>
       <w:lvlJc w:val="left"/>
       <w:pPr>
-        <w:ind w:left="3807" w:hanging="360"/>
+        <w:ind w:left="7362" w:hanging="360"/>
       </w:pPr>
       <w:rPr>
         <w:rFonts w:ascii="Courier New" w:hAnsi="Courier New" w:cs="Courier New" w:hint="default"/>
@@ -3115,7 +3529,7 @@
       <w:lvlText w:val=""/>
       <w:lvlJc w:val="left"/>
       <w:pPr>
-        <w:ind w:left="4527" w:hanging="360"/>
+        <w:ind w:left="8082" w:hanging="360"/>
       </w:pPr>
       <w:rPr>
         <w:rFonts w:ascii="Wingdings" w:hAnsi="Wingdings" w:hint="default"/>
@@ -3127,7 +3541,7 @@
       <w:lvlText w:val=""/>
       <w:lvlJc w:val="left"/>
       <w:pPr>
-        <w:ind w:left="5247" w:hanging="360"/>
+        <w:ind w:left="8802" w:hanging="360"/>
       </w:pPr>
       <w:rPr>
         <w:rFonts w:ascii="Symbol" w:hAnsi="Symbol" w:hint="default"/>
@@ -3139,7 +3553,7 @@
       <w:lvlText w:val="o"/>
       <w:lvlJc w:val="left"/>
       <w:pPr>
-        <w:ind w:left="5967" w:hanging="360"/>
+        <w:ind w:left="9522" w:hanging="360"/>
       </w:pPr>
       <w:rPr>
         <w:rFonts w:ascii="Courier New" w:hAnsi="Courier New" w:cs="Courier New" w:hint="default"/>
@@ -3151,7 +3565,7 @@
       <w:lvlText w:val=""/>
       <w:lvlJc w:val="left"/>
       <w:pPr>
-        <w:ind w:left="6687" w:hanging="360"/>
+        <w:ind w:left="10242" w:hanging="360"/>
       </w:pPr>
       <w:rPr>
         <w:rFonts w:ascii="Wingdings" w:hAnsi="Wingdings" w:hint="default"/>
@@ -3707,7 +4121,6 @@
   <w:style w:type="character" w:default="1" w:styleId="DefaultParagraphFont">
     <w:name w:val="Default Paragraph Font"/>
     <w:uiPriority w:val="1"/>
-    <w:semiHidden/>
     <w:unhideWhenUsed/>
   </w:style>
   <w:style w:type="table" w:default="1" w:styleId="TableNormal">
@@ -4064,7 +4477,6 @@
   <w:style w:type="character" w:default="1" w:styleId="DefaultParagraphFont">
     <w:name w:val="Default Paragraph Font"/>
     <w:uiPriority w:val="1"/>
-    <w:semiHidden/>
     <w:unhideWhenUsed/>
   </w:style>
   <w:style w:type="table" w:default="1" w:styleId="TableNormal">

--- a/Draft.docx
+++ b/Draft.docx
@@ -3107,8 +3107,6 @@
       <w:r>
         <w:t>In the end, we could clearly observe that the evolution of search algorithms is not finished, nor it will be in the near future. There is still room for improvement when it comes to the next generation of search algorithms such as Elasticsearch and search for Quantum Computers, and if we analyze the way technology evolved up to this point we can safely predict that in the future there will be more and more demands for faster and more efficient search algorithms working on even larger data sets.</w:t>
       </w:r>
-      <w:bookmarkStart w:id="0" w:name="_GoBack"/>
-      <w:bookmarkEnd w:id="0"/>
     </w:p>
     <w:p>
       <w:pPr>
@@ -3444,6 +3442,78 @@
       </w:r>
       <w:r>
         <w:t xml:space="preserve"> (2016)</w:t>
+      </w:r>
+    </w:p>
+    <w:p>
+      <w:pPr>
+        <w:pStyle w:val="Heading1"/>
+        <w:jc w:val="both"/>
+        <w:rPr>
+          <w:color w:val="auto"/>
+          <w:sz w:val="32"/>
+        </w:rPr>
+      </w:pPr>
+    </w:p>
+    <w:p>
+      <w:pPr>
+        <w:pStyle w:val="Heading1"/>
+        <w:ind w:firstLine="567"/>
+        <w:jc w:val="both"/>
+        <w:rPr>
+          <w:color w:val="auto"/>
+          <w:sz w:val="32"/>
+        </w:rPr>
+      </w:pPr>
+      <w:bookmarkStart w:id="0" w:name="_GoBack"/>
+      <w:bookmarkEnd w:id="0"/>
+      <w:r>
+        <w:rPr>
+          <w:color w:val="auto"/>
+          <w:sz w:val="32"/>
+        </w:rPr>
+        <w:t>Project timeline</w:t>
+      </w:r>
+    </w:p>
+    <w:p>
+      <w:pPr>
+        <w:jc w:val="both"/>
+      </w:pPr>
+      <w:r>
+        <w:drawing>
+          <wp:inline distT="0" distB="0" distL="0" distR="0" wp14:anchorId="6FDCAB24" wp14:editId="7BE736B3">
+            <wp:extent cx="6320034" cy="2377440"/>
+            <wp:effectExtent l="0" t="0" r="5080" b="3810"/>
+            <wp:docPr id="10" name="Picture 10"/>
+            <wp:cNvGraphicFramePr>
+              <a:graphicFrameLocks xmlns:a="http://schemas.openxmlformats.org/drawingml/2006/main" noChangeAspect="1"/>
+            </wp:cNvGraphicFramePr>
+            <a:graphic xmlns:a="http://schemas.openxmlformats.org/drawingml/2006/main">
+              <a:graphicData uri="http://schemas.openxmlformats.org/drawingml/2006/picture">
+                <pic:pic xmlns:pic="http://schemas.openxmlformats.org/drawingml/2006/picture">
+                  <pic:nvPicPr>
+                    <pic:cNvPr id="0" name=""/>
+                    <pic:cNvPicPr/>
+                  </pic:nvPicPr>
+                  <pic:blipFill>
+                    <a:blip r:embed="rId25"/>
+                    <a:stretch>
+                      <a:fillRect/>
+                    </a:stretch>
+                  </pic:blipFill>
+                  <pic:spPr>
+                    <a:xfrm>
+                      <a:off x="0" y="0"/>
+                      <a:ext cx="6324331" cy="2379056"/>
+                    </a:xfrm>
+                    <a:prstGeom prst="rect">
+                      <a:avLst/>
+                    </a:prstGeom>
+                  </pic:spPr>
+                </pic:pic>
+              </a:graphicData>
+            </a:graphic>
+          </wp:inline>
+        </w:drawing>
       </w:r>
     </w:p>
     <w:sectPr>
